--- a/OPSCEN Brief 2014/UNICEF OPSCEN Brief – 31 December 2014.docx
+++ b/OPSCEN Brief 2014/UNICEF OPSCEN Brief – 31 December 2014.docx
@@ -7,15 +7,19 @@
         <w:pStyle w:val="No Spacing"/>
         <w:jc w:val="center"/>
         <w:rPr>
-          <w:rFonts w:ascii="Arial Bold" w:cs="Arial Bold" w:hAnsi="Arial Bold" w:eastAsia="Arial Bold"/>
-          <w:sz w:val="20"/>
-          <w:szCs w:val="20"/>
-          <w:lang w:val="en-US"/>
-        </w:rPr>
-      </w:pPr>
-      <w:r>
-        <w:rPr>
-          <w:rFonts w:ascii="Arial Bold"/>
+          <w:rFonts w:ascii="Arial" w:cs="Arial" w:hAnsi="Arial" w:eastAsia="Arial"/>
+          <w:b w:val="1"/>
+          <w:bCs w:val="1"/>
+          <w:sz w:val="20"/>
+          <w:szCs w:val="20"/>
+          <w:lang w:val="en-US"/>
+        </w:rPr>
+      </w:pPr>
+      <w:r>
+        <w:rPr>
+          <w:rFonts w:ascii="Arial"/>
+          <w:b w:val="1"/>
+          <w:bCs w:val="1"/>
           <w:sz w:val="20"/>
           <w:szCs w:val="20"/>
           <w:rtl w:val="0"/>
@@ -25,7 +29,9 @@
       </w:r>
       <w:r>
         <w:rPr>
-          <w:rFonts w:hAnsi="Arial Bold" w:hint="default"/>
+          <w:rFonts w:hAnsi="Arial" w:hint="default"/>
+          <w:b w:val="1"/>
+          <w:bCs w:val="1"/>
           <w:sz w:val="20"/>
           <w:szCs w:val="20"/>
           <w:rtl w:val="0"/>
@@ -35,7 +41,9 @@
       </w:r>
       <w:r>
         <w:rPr>
-          <w:rFonts w:ascii="Arial Bold"/>
+          <w:rFonts w:ascii="Arial"/>
+          <w:b w:val="1"/>
+          <w:bCs w:val="1"/>
           <w:sz w:val="20"/>
           <w:szCs w:val="20"/>
           <w:rtl w:val="0"/>
@@ -47,6 +55,7 @@
     <w:p>
       <w:pPr>
         <w:pStyle w:val="No Spacing"/>
+        <w:widowControl w:val="0"/>
         <w:jc w:val="center"/>
         <w:rPr>
           <w:rFonts w:ascii="Arial" w:cs="Arial" w:hAnsi="Arial" w:eastAsia="Arial"/>
@@ -60,7 +69,7 @@
       <w:tblPr>
         <w:tblW w:w="9810" w:type="dxa"/>
         <w:jc w:val="center"/>
-        <w:tblInd w:w="126" w:type="dxa"/>
+        <w:tblInd w:w="108" w:type="dxa"/>
         <w:tblBorders>
           <w:top w:val="single" w:color="000000" w:sz="2" w:space="0" w:shadow="0" w:frame="0"/>
           <w:left w:val="single" w:color="000000" w:sz="2" w:space="0" w:shadow="0" w:frame="0"/>
@@ -157,7 +166,9 @@
             </w:pPr>
             <w:r>
               <w:rPr>
-                <w:rFonts w:ascii="Arial Bold"/>
+                <w:rFonts w:ascii="Arial"/>
+                <w:b w:val="1"/>
+                <w:bCs w:val="1"/>
                 <w:caps w:val="0"/>
                 <w:smallCaps w:val="0"/>
                 <w:strike w:val="0"/>
@@ -277,7 +288,9 @@
             </w:pPr>
             <w:r>
               <w:rPr>
-                <w:rFonts w:ascii="Arial Bold"/>
+                <w:rFonts w:ascii="Arial"/>
+                <w:b w:val="1"/>
+                <w:bCs w:val="1"/>
                 <w:caps w:val="0"/>
                 <w:smallCaps w:val="0"/>
                 <w:strike w:val="0"/>
@@ -425,7 +438,9 @@
             </w:pPr>
             <w:r>
               <w:rPr>
-                <w:rFonts w:ascii="Arial Bold"/>
+                <w:rFonts w:ascii="Arial"/>
+                <w:b w:val="1"/>
+                <w:bCs w:val="1"/>
                 <w:caps w:val="0"/>
                 <w:smallCaps w:val="0"/>
                 <w:strike w:val="0"/>
@@ -573,7 +588,9 @@
             </w:pPr>
             <w:r>
               <w:rPr>
-                <w:rFonts w:ascii="Arial Bold"/>
+                <w:rFonts w:ascii="Arial"/>
+                <w:b w:val="1"/>
+                <w:bCs w:val="1"/>
                 <w:caps w:val="0"/>
                 <w:smallCaps w:val="0"/>
                 <w:strike w:val="0"/>
@@ -693,7 +710,9 @@
             </w:pPr>
             <w:r>
               <w:rPr>
-                <w:rFonts w:ascii="Arial Bold"/>
+                <w:rFonts w:ascii="Arial"/>
+                <w:b w:val="1"/>
+                <w:bCs w:val="1"/>
                 <w:caps w:val="0"/>
                 <w:smallCaps w:val="0"/>
                 <w:strike w:val="0"/>
@@ -841,7 +860,9 @@
             </w:pPr>
             <w:r>
               <w:rPr>
-                <w:rFonts w:ascii="Arial Bold"/>
+                <w:rFonts w:ascii="Arial"/>
+                <w:b w:val="1"/>
+                <w:bCs w:val="1"/>
                 <w:caps w:val="0"/>
                 <w:smallCaps w:val="0"/>
                 <w:strike w:val="0"/>
@@ -961,7 +982,9 @@
             </w:pPr>
             <w:r>
               <w:rPr>
-                <w:rFonts w:ascii="Arial Bold"/>
+                <w:rFonts w:ascii="Arial"/>
+                <w:b w:val="1"/>
+                <w:bCs w:val="1"/>
                 <w:caps w:val="0"/>
                 <w:smallCaps w:val="0"/>
                 <w:strike w:val="0"/>
@@ -1081,7 +1104,9 @@
             </w:pPr>
             <w:r>
               <w:rPr>
-                <w:rFonts w:ascii="Arial Bold"/>
+                <w:rFonts w:ascii="Arial"/>
+                <w:b w:val="1"/>
+                <w:bCs w:val="1"/>
                 <w:caps w:val="0"/>
                 <w:smallCaps w:val="0"/>
                 <w:strike w:val="0"/>
@@ -1201,7 +1226,9 @@
             </w:pPr>
             <w:r>
               <w:rPr>
-                <w:rFonts w:ascii="Arial Bold"/>
+                <w:rFonts w:ascii="Arial"/>
+                <w:b w:val="1"/>
+                <w:bCs w:val="1"/>
                 <w:caps w:val="0"/>
                 <w:smallCaps w:val="0"/>
                 <w:strike w:val="0"/>
@@ -1349,7 +1376,9 @@
             </w:pPr>
             <w:r>
               <w:rPr>
-                <w:rFonts w:ascii="Arial Bold"/>
+                <w:rFonts w:ascii="Arial"/>
+                <w:b w:val="1"/>
+                <w:bCs w:val="1"/>
                 <w:caps w:val="0"/>
                 <w:smallCaps w:val="0"/>
                 <w:strike w:val="0"/>
@@ -1469,7 +1498,9 @@
             </w:pPr>
             <w:r>
               <w:rPr>
-                <w:rFonts w:ascii="Arial Bold"/>
+                <w:rFonts w:ascii="Arial"/>
+                <w:b w:val="1"/>
+                <w:bCs w:val="1"/>
                 <w:caps w:val="0"/>
                 <w:smallCaps w:val="0"/>
                 <w:strike w:val="0"/>
@@ -1589,7 +1620,9 @@
             </w:pPr>
             <w:r>
               <w:rPr>
-                <w:rFonts w:ascii="Arial Bold"/>
+                <w:rFonts w:ascii="Arial"/>
+                <w:b w:val="1"/>
+                <w:bCs w:val="1"/>
                 <w:caps w:val="0"/>
                 <w:smallCaps w:val="0"/>
                 <w:strike w:val="0"/>
@@ -1709,7 +1742,9 @@
             </w:pPr>
             <w:r>
               <w:rPr>
-                <w:rFonts w:ascii="Arial Bold"/>
+                <w:rFonts w:ascii="Arial"/>
+                <w:b w:val="1"/>
+                <w:bCs w:val="1"/>
                 <w:caps w:val="0"/>
                 <w:smallCaps w:val="0"/>
                 <w:strike w:val="0"/>
@@ -1829,7 +1864,9 @@
             </w:pPr>
             <w:r>
               <w:rPr>
-                <w:rFonts w:ascii="Arial Bold"/>
+                <w:rFonts w:ascii="Arial"/>
+                <w:b w:val="1"/>
+                <w:bCs w:val="1"/>
                 <w:caps w:val="0"/>
                 <w:smallCaps w:val="0"/>
                 <w:strike w:val="0"/>
@@ -2043,7 +2080,9 @@
             </w:pPr>
             <w:r>
               <w:rPr>
-                <w:rFonts w:ascii="Arial Bold"/>
+                <w:rFonts w:ascii="Arial"/>
+                <w:b w:val="1"/>
+                <w:bCs w:val="1"/>
                 <w:caps w:val="0"/>
                 <w:smallCaps w:val="0"/>
                 <w:strike w:val="0"/>
@@ -2163,7 +2202,9 @@
             </w:pPr>
             <w:r>
               <w:rPr>
-                <w:rFonts w:ascii="Arial Bold"/>
+                <w:rFonts w:ascii="Arial"/>
+                <w:b w:val="1"/>
+                <w:bCs w:val="1"/>
                 <w:caps w:val="0"/>
                 <w:smallCaps w:val="0"/>
                 <w:strike w:val="0"/>
@@ -2310,7 +2351,9 @@
             </w:pPr>
             <w:r>
               <w:rPr>
-                <w:rFonts w:ascii="Arial Bold"/>
+                <w:rFonts w:ascii="Arial"/>
+                <w:b w:val="1"/>
+                <w:bCs w:val="1"/>
                 <w:caps w:val="0"/>
                 <w:smallCaps w:val="0"/>
                 <w:strike w:val="0"/>
@@ -2430,7 +2473,9 @@
             </w:pPr>
             <w:r>
               <w:rPr>
-                <w:rFonts w:ascii="Arial Bold"/>
+                <w:rFonts w:ascii="Arial"/>
+                <w:b w:val="1"/>
+                <w:bCs w:val="1"/>
                 <w:caps w:val="0"/>
                 <w:smallCaps w:val="0"/>
                 <w:strike w:val="0"/>
@@ -2550,7 +2595,9 @@
             </w:pPr>
             <w:r>
               <w:rPr>
-                <w:rFonts w:ascii="Arial Bold"/>
+                <w:rFonts w:ascii="Arial"/>
+                <w:b w:val="1"/>
+                <w:bCs w:val="1"/>
                 <w:caps w:val="0"/>
                 <w:smallCaps w:val="0"/>
                 <w:strike w:val="0"/>
@@ -2671,7 +2718,9 @@
             </w:pPr>
             <w:r>
               <w:rPr>
-                <w:rFonts w:ascii="Arial Bold"/>
+                <w:rFonts w:ascii="Arial"/>
+                <w:b w:val="1"/>
+                <w:bCs w:val="1"/>
                 <w:caps w:val="0"/>
                 <w:smallCaps w:val="0"/>
                 <w:strike w:val="0"/>
@@ -2791,7 +2840,9 @@
             </w:pPr>
             <w:r>
               <w:rPr>
-                <w:rFonts w:ascii="Arial Bold"/>
+                <w:rFonts w:ascii="Arial"/>
+                <w:b w:val="1"/>
+                <w:bCs w:val="1"/>
                 <w:caps w:val="0"/>
                 <w:smallCaps w:val="0"/>
                 <w:strike w:val="0"/>
@@ -2863,8 +2914,8 @@
     <w:p>
       <w:pPr>
         <w:pStyle w:val="No Spacing"/>
+        <w:widowControl w:val="0"/>
         <w:spacing w:line="240" w:lineRule="auto"/>
-        <w:ind w:left="18" w:hanging="18"/>
         <w:jc w:val="center"/>
         <w:rPr>
           <w:rFonts w:ascii="Arial" w:cs="Arial" w:hAnsi="Arial" w:eastAsia="Arial"/>
@@ -2878,7 +2929,9 @@
       <w:pPr>
         <w:pStyle w:val="No Spacing"/>
         <w:rPr>
-          <w:rFonts w:ascii="Arial Bold" w:cs="Arial Bold" w:hAnsi="Arial Bold" w:eastAsia="Arial Bold"/>
+          <w:rFonts w:ascii="Arial" w:cs="Arial" w:hAnsi="Arial" w:eastAsia="Arial"/>
+          <w:b w:val="1"/>
+          <w:bCs w:val="1"/>
           <w:sz w:val="20"/>
           <w:szCs w:val="20"/>
           <w:lang w:val="en-US"/>
@@ -2908,26 +2961,32 @@
       <w:pPr>
         <w:pStyle w:val="No Spacing"/>
         <w:rPr>
-          <w:rFonts w:ascii="Arial Bold" w:cs="Arial Bold" w:hAnsi="Arial Bold" w:eastAsia="Arial Bold"/>
-          <w:sz w:val="20"/>
-          <w:szCs w:val="20"/>
-          <w:lang w:val="en-US"/>
-        </w:rPr>
-      </w:pPr>
-    </w:p>
-    <w:p>
-      <w:pPr>
-        <w:pStyle w:val="No Spacing"/>
-        <w:rPr>
-          <w:rFonts w:ascii="Arial Bold" w:cs="Arial Bold" w:hAnsi="Arial Bold" w:eastAsia="Arial Bold"/>
-          <w:sz w:val="20"/>
-          <w:szCs w:val="20"/>
-          <w:lang w:val="en-US"/>
-        </w:rPr>
-      </w:pPr>
-      <w:r>
-        <w:rPr>
-          <w:rFonts w:ascii="Arial Bold"/>
+          <w:rFonts w:ascii="Arial" w:cs="Arial" w:hAnsi="Arial" w:eastAsia="Arial"/>
+          <w:b w:val="1"/>
+          <w:bCs w:val="1"/>
+          <w:sz w:val="20"/>
+          <w:szCs w:val="20"/>
+          <w:lang w:val="en-US"/>
+        </w:rPr>
+      </w:pPr>
+    </w:p>
+    <w:p>
+      <w:pPr>
+        <w:pStyle w:val="No Spacing"/>
+        <w:rPr>
+          <w:rFonts w:ascii="Arial" w:cs="Arial" w:hAnsi="Arial" w:eastAsia="Arial"/>
+          <w:b w:val="1"/>
+          <w:bCs w:val="1"/>
+          <w:sz w:val="20"/>
+          <w:szCs w:val="20"/>
+          <w:lang w:val="en-US"/>
+        </w:rPr>
+      </w:pPr>
+      <w:r>
+        <w:rPr>
+          <w:rFonts w:ascii="Arial"/>
+          <w:b w:val="1"/>
+          <w:bCs w:val="1"/>
           <w:sz w:val="20"/>
           <w:szCs w:val="20"/>
           <w:rtl w:val="0"/>
@@ -2940,15 +2999,19 @@
       <w:pPr>
         <w:pStyle w:val="No Spacing"/>
         <w:rPr>
-          <w:rFonts w:ascii="Arial Bold" w:cs="Arial Bold" w:hAnsi="Arial Bold" w:eastAsia="Arial Bold"/>
-          <w:sz w:val="20"/>
-          <w:szCs w:val="20"/>
-          <w:lang w:val="en-US"/>
-        </w:rPr>
-      </w:pPr>
-      <w:r>
-        <w:rPr>
-          <w:rFonts w:ascii="Arial Bold"/>
+          <w:rFonts w:ascii="Arial" w:cs="Arial" w:hAnsi="Arial" w:eastAsia="Arial"/>
+          <w:b w:val="1"/>
+          <w:bCs w:val="1"/>
+          <w:sz w:val="20"/>
+          <w:szCs w:val="20"/>
+          <w:lang w:val="en-US"/>
+        </w:rPr>
+      </w:pPr>
+      <w:r>
+        <w:rPr>
+          <w:rFonts w:ascii="Arial"/>
+          <w:b w:val="1"/>
+          <w:bCs w:val="1"/>
           <w:sz w:val="20"/>
           <w:szCs w:val="20"/>
           <w:rtl w:val="0"/>
@@ -2982,14 +3045,18 @@
       <w:pPr>
         <w:pStyle w:val="No Spacing"/>
         <w:rPr>
-          <w:rFonts w:ascii="Arial Bold" w:cs="Arial Bold" w:hAnsi="Arial Bold" w:eastAsia="Arial Bold"/>
+          <w:rFonts w:ascii="Arial" w:cs="Arial" w:hAnsi="Arial" w:eastAsia="Arial"/>
+          <w:b w:val="1"/>
+          <w:bCs w:val="1"/>
           <w:sz w:val="16"/>
           <w:szCs w:val="16"/>
         </w:rPr>
       </w:pPr>
       <w:r>
         <w:rPr>
-          <w:rFonts w:ascii="Arial Bold"/>
+          <w:rFonts w:ascii="Arial"/>
+          <w:b w:val="1"/>
+          <w:bCs w:val="1"/>
           <w:sz w:val="16"/>
           <w:szCs w:val="16"/>
           <w:rtl w:val="0"/>
@@ -3011,7 +3078,9 @@
         <w:r>
           <w:rPr>
             <w:rStyle w:val="Hyperlink.1"/>
-            <w:rFonts w:ascii="Arial Bold"/>
+            <w:rFonts w:ascii="Arial"/>
+            <w:b w:val="1"/>
+            <w:bCs w:val="1"/>
             <w:sz w:val="16"/>
             <w:szCs w:val="16"/>
             <w:rtl w:val="0"/>
@@ -3032,15 +3101,19 @@
       <w:pPr>
         <w:pStyle w:val="No Spacing"/>
         <w:rPr>
-          <w:rFonts w:ascii="Arial Bold" w:cs="Arial Bold" w:hAnsi="Arial Bold" w:eastAsia="Arial Bold"/>
-          <w:sz w:val="20"/>
-          <w:szCs w:val="20"/>
-          <w:lang w:val="en-US"/>
-        </w:rPr>
-      </w:pPr>
-      <w:r>
-        <w:rPr>
-          <w:rFonts w:ascii="Arial Bold"/>
+          <w:rFonts w:ascii="Arial" w:cs="Arial" w:hAnsi="Arial" w:eastAsia="Arial"/>
+          <w:b w:val="1"/>
+          <w:bCs w:val="1"/>
+          <w:sz w:val="20"/>
+          <w:szCs w:val="20"/>
+          <w:lang w:val="en-US"/>
+        </w:rPr>
+      </w:pPr>
+      <w:r>
+        <w:rPr>
+          <w:rFonts w:ascii="Arial"/>
+          <w:b w:val="1"/>
+          <w:bCs w:val="1"/>
           <w:sz w:val="20"/>
           <w:szCs w:val="20"/>
           <w:rtl w:val="0"/>
@@ -3053,15 +3126,19 @@
       <w:pPr>
         <w:pStyle w:val="No Spacing"/>
         <w:rPr>
-          <w:rFonts w:ascii="Arial Bold" w:cs="Arial Bold" w:hAnsi="Arial Bold" w:eastAsia="Arial Bold"/>
-          <w:sz w:val="20"/>
-          <w:szCs w:val="20"/>
-          <w:lang w:val="en-US"/>
-        </w:rPr>
-      </w:pPr>
-      <w:r>
-        <w:rPr>
-          <w:rFonts w:ascii="Arial Bold"/>
+          <w:rFonts w:ascii="Arial" w:cs="Arial" w:hAnsi="Arial" w:eastAsia="Arial"/>
+          <w:b w:val="1"/>
+          <w:bCs w:val="1"/>
+          <w:sz w:val="20"/>
+          <w:szCs w:val="20"/>
+          <w:lang w:val="en-US"/>
+        </w:rPr>
+      </w:pPr>
+      <w:r>
+        <w:rPr>
+          <w:rFonts w:ascii="Arial"/>
+          <w:b w:val="1"/>
+          <w:bCs w:val="1"/>
           <w:sz w:val="20"/>
           <w:szCs w:val="20"/>
           <w:rtl w:val="0"/>
@@ -3095,7 +3172,9 @@
       <w:pPr>
         <w:pStyle w:val="No Spacing"/>
         <w:rPr>
-          <w:rFonts w:ascii="Arial Bold" w:cs="Arial Bold" w:hAnsi="Arial Bold" w:eastAsia="Arial Bold"/>
+          <w:rFonts w:ascii="Arial" w:cs="Arial" w:hAnsi="Arial" w:eastAsia="Arial"/>
+          <w:b w:val="1"/>
+          <w:bCs w:val="1"/>
           <w:sz w:val="16"/>
           <w:szCs w:val="16"/>
           <w:lang w:val="fr-FR"/>
@@ -3103,7 +3182,9 @@
       </w:pPr>
       <w:r>
         <w:rPr>
-          <w:rFonts w:ascii="Arial Bold"/>
+          <w:rFonts w:ascii="Arial"/>
+          <w:b w:val="1"/>
+          <w:bCs w:val="1"/>
           <w:sz w:val="16"/>
           <w:szCs w:val="16"/>
           <w:rtl w:val="0"/>
@@ -3115,7 +3196,9 @@
         <w:r>
           <w:rPr>
             <w:rStyle w:val="Hyperlink.2"/>
-            <w:rFonts w:ascii="Arial Bold"/>
+            <w:rFonts w:ascii="Arial"/>
+            <w:b w:val="1"/>
+            <w:bCs w:val="1"/>
             <w:sz w:val="16"/>
             <w:szCs w:val="16"/>
             <w:rtl w:val="0"/>
@@ -3126,7 +3209,9 @@
       </w:hyperlink>
       <w:r>
         <w:rPr>
-          <w:rFonts w:ascii="Arial Bold"/>
+          <w:rFonts w:ascii="Arial"/>
+          <w:b w:val="1"/>
+          <w:bCs w:val="1"/>
           <w:sz w:val="16"/>
           <w:szCs w:val="16"/>
           <w:rtl w:val="0"/>
@@ -3167,26 +3252,32 @@
       <w:pPr>
         <w:pStyle w:val="No Spacing"/>
         <w:rPr>
-          <w:rFonts w:ascii="Arial Bold" w:cs="Arial Bold" w:hAnsi="Arial Bold" w:eastAsia="Arial Bold"/>
-          <w:sz w:val="20"/>
-          <w:szCs w:val="20"/>
-          <w:lang w:val="en-US"/>
-        </w:rPr>
-      </w:pPr>
-    </w:p>
-    <w:p>
-      <w:pPr>
-        <w:pStyle w:val="No Spacing"/>
-        <w:rPr>
-          <w:rFonts w:ascii="Arial Bold" w:cs="Arial Bold" w:hAnsi="Arial Bold" w:eastAsia="Arial Bold"/>
-          <w:sz w:val="20"/>
-          <w:szCs w:val="20"/>
-          <w:lang w:val="en-US"/>
-        </w:rPr>
-      </w:pPr>
-      <w:r>
-        <w:rPr>
-          <w:rFonts w:ascii="Arial Bold"/>
+          <w:rFonts w:ascii="Arial" w:cs="Arial" w:hAnsi="Arial" w:eastAsia="Arial"/>
+          <w:b w:val="1"/>
+          <w:bCs w:val="1"/>
+          <w:sz w:val="20"/>
+          <w:szCs w:val="20"/>
+          <w:lang w:val="en-US"/>
+        </w:rPr>
+      </w:pPr>
+    </w:p>
+    <w:p>
+      <w:pPr>
+        <w:pStyle w:val="No Spacing"/>
+        <w:rPr>
+          <w:rFonts w:ascii="Arial" w:cs="Arial" w:hAnsi="Arial" w:eastAsia="Arial"/>
+          <w:b w:val="1"/>
+          <w:bCs w:val="1"/>
+          <w:sz w:val="20"/>
+          <w:szCs w:val="20"/>
+          <w:lang w:val="en-US"/>
+        </w:rPr>
+      </w:pPr>
+      <w:r>
+        <w:rPr>
+          <w:rFonts w:ascii="Arial"/>
+          <w:b w:val="1"/>
+          <w:bCs w:val="1"/>
           <w:sz w:val="20"/>
           <w:szCs w:val="20"/>
           <w:rtl w:val="0"/>
@@ -3199,15 +3290,19 @@
       <w:pPr>
         <w:pStyle w:val="No Spacing"/>
         <w:rPr>
-          <w:rFonts w:ascii="Arial Bold" w:cs="Arial Bold" w:hAnsi="Arial Bold" w:eastAsia="Arial Bold"/>
-          <w:sz w:val="20"/>
-          <w:szCs w:val="20"/>
-          <w:lang w:val="en-US"/>
-        </w:rPr>
-      </w:pPr>
-      <w:r>
-        <w:rPr>
-          <w:rFonts w:ascii="Arial Bold"/>
+          <w:rFonts w:ascii="Arial" w:cs="Arial" w:hAnsi="Arial" w:eastAsia="Arial"/>
+          <w:b w:val="1"/>
+          <w:bCs w:val="1"/>
+          <w:sz w:val="20"/>
+          <w:szCs w:val="20"/>
+          <w:lang w:val="en-US"/>
+        </w:rPr>
+      </w:pPr>
+      <w:r>
+        <w:rPr>
+          <w:rFonts w:ascii="Arial"/>
+          <w:b w:val="1"/>
+          <w:bCs w:val="1"/>
           <w:sz w:val="20"/>
           <w:szCs w:val="20"/>
           <w:rtl w:val="0"/>
@@ -3241,14 +3336,18 @@
       <w:pPr>
         <w:pStyle w:val="No Spacing"/>
         <w:rPr>
-          <w:rFonts w:ascii="Arial Bold" w:cs="Arial Bold" w:hAnsi="Arial Bold" w:eastAsia="Arial Bold"/>
+          <w:rFonts w:ascii="Arial" w:cs="Arial" w:hAnsi="Arial" w:eastAsia="Arial"/>
+          <w:b w:val="1"/>
+          <w:bCs w:val="1"/>
           <w:sz w:val="16"/>
           <w:szCs w:val="16"/>
         </w:rPr>
       </w:pPr>
       <w:r>
         <w:rPr>
-          <w:rFonts w:ascii="Arial Bold"/>
+          <w:rFonts w:ascii="Arial"/>
+          <w:b w:val="1"/>
+          <w:bCs w:val="1"/>
           <w:sz w:val="16"/>
           <w:szCs w:val="16"/>
           <w:rtl w:val="0"/>
@@ -3259,7 +3358,9 @@
         <w:r>
           <w:rPr>
             <w:rStyle w:val="Hyperlink.1"/>
-            <w:rFonts w:ascii="Arial Bold"/>
+            <w:rFonts w:ascii="Arial"/>
+            <w:b w:val="1"/>
+            <w:bCs w:val="1"/>
             <w:sz w:val="16"/>
             <w:szCs w:val="16"/>
             <w:rtl w:val="0"/>
@@ -3305,14 +3406,18 @@
       <w:pPr>
         <w:pStyle w:val="No Spacing"/>
         <w:rPr>
-          <w:rFonts w:ascii="Arial Bold" w:cs="Arial Bold" w:hAnsi="Arial Bold" w:eastAsia="Arial Bold"/>
-          <w:sz w:val="20"/>
-          <w:szCs w:val="20"/>
-        </w:rPr>
-      </w:pPr>
-      <w:r>
-        <w:rPr>
-          <w:rFonts w:ascii="Arial Bold"/>
+          <w:rFonts w:ascii="Arial" w:cs="Arial" w:hAnsi="Arial" w:eastAsia="Arial"/>
+          <w:b w:val="1"/>
+          <w:bCs w:val="1"/>
+          <w:sz w:val="20"/>
+          <w:szCs w:val="20"/>
+        </w:rPr>
+      </w:pPr>
+      <w:r>
+        <w:rPr>
+          <w:rFonts w:ascii="Arial"/>
+          <w:b w:val="1"/>
+          <w:bCs w:val="1"/>
           <w:sz w:val="20"/>
           <w:szCs w:val="20"/>
           <w:rtl w:val="0"/>
@@ -3324,15 +3429,19 @@
       <w:pPr>
         <w:pStyle w:val="No Spacing"/>
         <w:rPr>
-          <w:rFonts w:ascii="Arial Bold" w:cs="Arial Bold" w:hAnsi="Arial Bold" w:eastAsia="Arial Bold"/>
-          <w:sz w:val="20"/>
-          <w:szCs w:val="20"/>
-          <w:lang w:val="en-US"/>
-        </w:rPr>
-      </w:pPr>
-      <w:r>
-        <w:rPr>
-          <w:rFonts w:ascii="Arial Bold"/>
+          <w:rFonts w:ascii="Arial" w:cs="Arial" w:hAnsi="Arial" w:eastAsia="Arial"/>
+          <w:b w:val="1"/>
+          <w:bCs w:val="1"/>
+          <w:sz w:val="20"/>
+          <w:szCs w:val="20"/>
+          <w:lang w:val="en-US"/>
+        </w:rPr>
+      </w:pPr>
+      <w:r>
+        <w:rPr>
+          <w:rFonts w:ascii="Arial"/>
+          <w:b w:val="1"/>
+          <w:bCs w:val="1"/>
           <w:sz w:val="20"/>
           <w:szCs w:val="20"/>
           <w:rtl w:val="0"/>
@@ -3387,14 +3496,18 @@
       <w:pPr>
         <w:pStyle w:val="No Spacing"/>
         <w:rPr>
-          <w:rFonts w:ascii="Arial Bold" w:cs="Arial Bold" w:hAnsi="Arial Bold" w:eastAsia="Arial Bold"/>
+          <w:rFonts w:ascii="Arial" w:cs="Arial" w:hAnsi="Arial" w:eastAsia="Arial"/>
+          <w:b w:val="1"/>
+          <w:bCs w:val="1"/>
           <w:sz w:val="16"/>
           <w:szCs w:val="16"/>
         </w:rPr>
       </w:pPr>
       <w:r>
         <w:rPr>
-          <w:rFonts w:ascii="Arial Bold"/>
+          <w:rFonts w:ascii="Arial"/>
+          <w:b w:val="1"/>
+          <w:bCs w:val="1"/>
           <w:sz w:val="16"/>
           <w:szCs w:val="16"/>
           <w:rtl w:val="0"/>
@@ -3405,7 +3518,9 @@
         <w:r>
           <w:rPr>
             <w:rStyle w:val="Hyperlink.1"/>
-            <w:rFonts w:ascii="Arial Bold"/>
+            <w:rFonts w:ascii="Arial"/>
+            <w:b w:val="1"/>
+            <w:bCs w:val="1"/>
             <w:sz w:val="16"/>
             <w:szCs w:val="16"/>
             <w:rtl w:val="0"/>
@@ -3428,15 +3543,19 @@
       <w:pPr>
         <w:pStyle w:val="No Spacing"/>
         <w:rPr>
-          <w:rFonts w:ascii="Arial Bold" w:cs="Arial Bold" w:hAnsi="Arial Bold" w:eastAsia="Arial Bold"/>
-          <w:sz w:val="20"/>
-          <w:szCs w:val="20"/>
-          <w:lang w:val="en-US"/>
-        </w:rPr>
-      </w:pPr>
-      <w:r>
-        <w:rPr>
-          <w:rFonts w:ascii="Arial Bold"/>
+          <w:rFonts w:ascii="Arial" w:cs="Arial" w:hAnsi="Arial" w:eastAsia="Arial"/>
+          <w:b w:val="1"/>
+          <w:bCs w:val="1"/>
+          <w:sz w:val="20"/>
+          <w:szCs w:val="20"/>
+          <w:lang w:val="en-US"/>
+        </w:rPr>
+      </w:pPr>
+      <w:r>
+        <w:rPr>
+          <w:rFonts w:ascii="Arial"/>
+          <w:b w:val="1"/>
+          <w:bCs w:val="1"/>
           <w:sz w:val="20"/>
           <w:szCs w:val="20"/>
           <w:rtl w:val="0"/>
@@ -3449,15 +3568,19 @@
       <w:pPr>
         <w:pStyle w:val="No Spacing"/>
         <w:rPr>
-          <w:rFonts w:ascii="Arial Bold" w:cs="Arial Bold" w:hAnsi="Arial Bold" w:eastAsia="Arial Bold"/>
-          <w:sz w:val="20"/>
-          <w:szCs w:val="20"/>
-          <w:lang w:val="en-US"/>
-        </w:rPr>
-      </w:pPr>
-      <w:r>
-        <w:rPr>
-          <w:rFonts w:ascii="Arial Bold"/>
+          <w:rFonts w:ascii="Arial" w:cs="Arial" w:hAnsi="Arial" w:eastAsia="Arial"/>
+          <w:b w:val="1"/>
+          <w:bCs w:val="1"/>
+          <w:sz w:val="20"/>
+          <w:szCs w:val="20"/>
+          <w:lang w:val="en-US"/>
+        </w:rPr>
+      </w:pPr>
+      <w:r>
+        <w:rPr>
+          <w:rFonts w:ascii="Arial"/>
+          <w:b w:val="1"/>
+          <w:bCs w:val="1"/>
           <w:sz w:val="20"/>
           <w:szCs w:val="20"/>
           <w:rtl w:val="0"/>
@@ -3491,7 +3614,9 @@
       <w:pPr>
         <w:pStyle w:val="No Spacing"/>
         <w:rPr>
-          <w:rFonts w:ascii="Arial Bold" w:cs="Arial Bold" w:hAnsi="Arial Bold" w:eastAsia="Arial Bold"/>
+          <w:rFonts w:ascii="Arial" w:cs="Arial" w:hAnsi="Arial" w:eastAsia="Arial"/>
+          <w:b w:val="1"/>
+          <w:bCs w:val="1"/>
           <w:sz w:val="16"/>
           <w:szCs w:val="16"/>
           <w:lang w:val="en-US"/>
@@ -3499,7 +3624,9 @@
       </w:pPr>
       <w:r>
         <w:rPr>
-          <w:rFonts w:ascii="Arial Bold"/>
+          <w:rFonts w:ascii="Arial"/>
+          <w:b w:val="1"/>
+          <w:bCs w:val="1"/>
           <w:sz w:val="16"/>
           <w:szCs w:val="16"/>
           <w:rtl w:val="0"/>
@@ -3511,7 +3638,9 @@
         <w:r>
           <w:rPr>
             <w:rStyle w:val="Hyperlink.3"/>
-            <w:rFonts w:ascii="Arial Bold"/>
+            <w:rFonts w:ascii="Arial"/>
+            <w:b w:val="1"/>
+            <w:bCs w:val="1"/>
             <w:sz w:val="16"/>
             <w:szCs w:val="16"/>
             <w:rtl w:val="0"/>
@@ -3566,15 +3695,19 @@
       <w:pPr>
         <w:pStyle w:val="No Spacing"/>
         <w:rPr>
-          <w:rFonts w:ascii="Arial Bold" w:cs="Arial Bold" w:hAnsi="Arial Bold" w:eastAsia="Arial Bold"/>
-          <w:sz w:val="20"/>
-          <w:szCs w:val="20"/>
-          <w:lang w:val="en-US"/>
-        </w:rPr>
-      </w:pPr>
-      <w:r>
-        <w:rPr>
-          <w:rFonts w:ascii="Arial Bold"/>
+          <w:rFonts w:ascii="Arial" w:cs="Arial" w:hAnsi="Arial" w:eastAsia="Arial"/>
+          <w:b w:val="1"/>
+          <w:bCs w:val="1"/>
+          <w:sz w:val="20"/>
+          <w:szCs w:val="20"/>
+          <w:lang w:val="en-US"/>
+        </w:rPr>
+      </w:pPr>
+      <w:r>
+        <w:rPr>
+          <w:rFonts w:ascii="Arial"/>
+          <w:b w:val="1"/>
+          <w:bCs w:val="1"/>
           <w:sz w:val="20"/>
           <w:szCs w:val="20"/>
           <w:rtl w:val="0"/>
@@ -3587,15 +3720,19 @@
       <w:pPr>
         <w:pStyle w:val="No Spacing"/>
         <w:rPr>
-          <w:rFonts w:ascii="Arial Bold" w:cs="Arial Bold" w:hAnsi="Arial Bold" w:eastAsia="Arial Bold"/>
-          <w:sz w:val="20"/>
-          <w:szCs w:val="20"/>
-          <w:lang w:val="en-US"/>
-        </w:rPr>
-      </w:pPr>
-      <w:r>
-        <w:rPr>
-          <w:rFonts w:ascii="Arial Bold"/>
+          <w:rFonts w:ascii="Arial" w:cs="Arial" w:hAnsi="Arial" w:eastAsia="Arial"/>
+          <w:b w:val="1"/>
+          <w:bCs w:val="1"/>
+          <w:sz w:val="20"/>
+          <w:szCs w:val="20"/>
+          <w:lang w:val="en-US"/>
+        </w:rPr>
+      </w:pPr>
+      <w:r>
+        <w:rPr>
+          <w:rFonts w:ascii="Arial"/>
+          <w:b w:val="1"/>
+          <w:bCs w:val="1"/>
           <w:sz w:val="20"/>
           <w:szCs w:val="20"/>
           <w:rtl w:val="0"/>
@@ -3629,7 +3766,9 @@
       <w:pPr>
         <w:pStyle w:val="No Spacing"/>
         <w:rPr>
-          <w:rFonts w:ascii="Arial Bold" w:cs="Arial Bold" w:hAnsi="Arial Bold" w:eastAsia="Arial Bold"/>
+          <w:rFonts w:ascii="Arial" w:cs="Arial" w:hAnsi="Arial" w:eastAsia="Arial"/>
+          <w:b w:val="1"/>
+          <w:bCs w:val="1"/>
           <w:sz w:val="16"/>
           <w:szCs w:val="16"/>
           <w:lang w:val="fr-FR"/>
@@ -3637,7 +3776,9 @@
       </w:pPr>
       <w:r>
         <w:rPr>
-          <w:rFonts w:ascii="Arial Bold"/>
+          <w:rFonts w:ascii="Arial"/>
+          <w:b w:val="1"/>
+          <w:bCs w:val="1"/>
           <w:sz w:val="16"/>
           <w:szCs w:val="16"/>
           <w:rtl w:val="0"/>
@@ -3649,7 +3790,9 @@
         <w:r>
           <w:rPr>
             <w:rStyle w:val="Hyperlink.2"/>
-            <w:rFonts w:ascii="Arial Bold"/>
+            <w:rFonts w:ascii="Arial"/>
+            <w:b w:val="1"/>
+            <w:bCs w:val="1"/>
             <w:sz w:val="16"/>
             <w:szCs w:val="16"/>
             <w:rtl w:val="0"/>
@@ -3673,7 +3816,9 @@
       <w:pPr>
         <w:pStyle w:val="No Spacing"/>
         <w:rPr>
-          <w:rFonts w:ascii="Arial Bold" w:cs="Arial Bold" w:hAnsi="Arial Bold" w:eastAsia="Arial Bold"/>
+          <w:rFonts w:ascii="Arial" w:cs="Arial" w:hAnsi="Arial" w:eastAsia="Arial"/>
+          <w:b w:val="1"/>
+          <w:bCs w:val="1"/>
           <w:sz w:val="20"/>
           <w:szCs w:val="20"/>
           <w:lang w:val="en-US"/>
@@ -3682,7 +3827,9 @@
       <w:bookmarkStart w:name="MENA" w:id="1"/>
       <w:r>
         <w:rPr>
-          <w:rFonts w:ascii="Arial Bold"/>
+          <w:rFonts w:ascii="Arial"/>
+          <w:b w:val="1"/>
+          <w:bCs w:val="1"/>
           <w:sz w:val="20"/>
           <w:szCs w:val="20"/>
           <w:rtl w:val="0"/>
@@ -3695,15 +3842,19 @@
       <w:pPr>
         <w:pStyle w:val="No Spacing"/>
         <w:rPr>
-          <w:rFonts w:ascii="Arial Bold" w:cs="Arial Bold" w:hAnsi="Arial Bold" w:eastAsia="Arial Bold"/>
-          <w:sz w:val="20"/>
-          <w:szCs w:val="20"/>
-          <w:lang w:val="en-US"/>
-        </w:rPr>
-      </w:pPr>
-      <w:r>
-        <w:rPr>
-          <w:rFonts w:ascii="Arial Bold"/>
+          <w:rFonts w:ascii="Arial" w:cs="Arial" w:hAnsi="Arial" w:eastAsia="Arial"/>
+          <w:b w:val="1"/>
+          <w:bCs w:val="1"/>
+          <w:sz w:val="20"/>
+          <w:szCs w:val="20"/>
+          <w:lang w:val="en-US"/>
+        </w:rPr>
+      </w:pPr>
+      <w:r>
+        <w:rPr>
+          <w:rFonts w:ascii="Arial"/>
+          <w:b w:val="1"/>
+          <w:bCs w:val="1"/>
           <w:sz w:val="20"/>
           <w:szCs w:val="20"/>
           <w:rtl w:val="0"/>
@@ -3737,7 +3888,9 @@
       <w:pPr>
         <w:pStyle w:val="No Spacing"/>
         <w:rPr>
-          <w:rFonts w:ascii="Arial Bold" w:cs="Arial Bold" w:hAnsi="Arial Bold" w:eastAsia="Arial Bold"/>
+          <w:rFonts w:ascii="Arial" w:cs="Arial" w:hAnsi="Arial" w:eastAsia="Arial"/>
+          <w:b w:val="1"/>
+          <w:bCs w:val="1"/>
           <w:sz w:val="16"/>
           <w:szCs w:val="16"/>
           <w:lang w:val="fr-FR"/>
@@ -3745,7 +3898,9 @@
       </w:pPr>
       <w:r>
         <w:rPr>
-          <w:rFonts w:ascii="Arial Bold"/>
+          <w:rFonts w:ascii="Arial"/>
+          <w:b w:val="1"/>
+          <w:bCs w:val="1"/>
           <w:sz w:val="16"/>
           <w:szCs w:val="16"/>
           <w:rtl w:val="0"/>
@@ -3757,7 +3912,9 @@
         <w:r>
           <w:rPr>
             <w:rStyle w:val="Hyperlink.2"/>
-            <w:rFonts w:ascii="Arial Bold"/>
+            <w:rFonts w:ascii="Arial"/>
+            <w:b w:val="1"/>
+            <w:bCs w:val="1"/>
             <w:sz w:val="16"/>
             <w:szCs w:val="16"/>
             <w:rtl w:val="0"/>
@@ -3768,7 +3925,9 @@
       </w:hyperlink>
       <w:r>
         <w:rPr>
-          <w:rFonts w:ascii="Arial Bold"/>
+          <w:rFonts w:ascii="Arial"/>
+          <w:b w:val="1"/>
+          <w:bCs w:val="1"/>
           <w:sz w:val="16"/>
           <w:szCs w:val="16"/>
           <w:rtl w:val="0"/>
@@ -3781,7 +3940,9 @@
       <w:pPr>
         <w:pStyle w:val="No Spacing"/>
         <w:rPr>
-          <w:rFonts w:ascii="Arial Bold" w:cs="Arial Bold" w:hAnsi="Arial Bold" w:eastAsia="Arial Bold"/>
+          <w:rFonts w:ascii="Arial" w:cs="Arial" w:hAnsi="Arial" w:eastAsia="Arial"/>
+          <w:b w:val="1"/>
+          <w:bCs w:val="1"/>
           <w:sz w:val="20"/>
           <w:szCs w:val="20"/>
           <w:lang w:val="fr-FR"/>
@@ -3792,14 +3953,18 @@
       <w:pPr>
         <w:pStyle w:val="No Spacing"/>
         <w:rPr>
-          <w:rFonts w:ascii="Arial Bold" w:cs="Arial Bold" w:hAnsi="Arial Bold" w:eastAsia="Arial Bold"/>
-          <w:sz w:val="20"/>
-          <w:szCs w:val="20"/>
-        </w:rPr>
-      </w:pPr>
-      <w:r>
-        <w:rPr>
-          <w:rFonts w:ascii="Arial Bold"/>
+          <w:rFonts w:ascii="Arial" w:cs="Arial" w:hAnsi="Arial" w:eastAsia="Arial"/>
+          <w:b w:val="1"/>
+          <w:bCs w:val="1"/>
+          <w:sz w:val="20"/>
+          <w:szCs w:val="20"/>
+        </w:rPr>
+      </w:pPr>
+      <w:r>
+        <w:rPr>
+          <w:rFonts w:ascii="Arial"/>
+          <w:b w:val="1"/>
+          <w:bCs w:val="1"/>
           <w:sz w:val="20"/>
           <w:szCs w:val="20"/>
           <w:rtl w:val="0"/>
@@ -3812,15 +3977,19 @@
       <w:pPr>
         <w:pStyle w:val="No Spacing"/>
         <w:rPr>
-          <w:rFonts w:ascii="Arial Bold" w:cs="Arial Bold" w:hAnsi="Arial Bold" w:eastAsia="Arial Bold"/>
-          <w:sz w:val="20"/>
-          <w:szCs w:val="20"/>
-          <w:lang w:val="en-US"/>
-        </w:rPr>
-      </w:pPr>
-      <w:r>
-        <w:rPr>
-          <w:rFonts w:ascii="Arial Bold"/>
+          <w:rFonts w:ascii="Arial" w:cs="Arial" w:hAnsi="Arial" w:eastAsia="Arial"/>
+          <w:b w:val="1"/>
+          <w:bCs w:val="1"/>
+          <w:sz w:val="20"/>
+          <w:szCs w:val="20"/>
+          <w:lang w:val="en-US"/>
+        </w:rPr>
+      </w:pPr>
+      <w:r>
+        <w:rPr>
+          <w:rFonts w:ascii="Arial"/>
+          <w:b w:val="1"/>
+          <w:bCs w:val="1"/>
           <w:sz w:val="20"/>
           <w:szCs w:val="20"/>
           <w:rtl w:val="0"/>
@@ -3954,14 +4123,18 @@
       <w:pPr>
         <w:pStyle w:val="No Spacing"/>
         <w:rPr>
-          <w:rFonts w:ascii="Arial Bold" w:cs="Arial Bold" w:hAnsi="Arial Bold" w:eastAsia="Arial Bold"/>
+          <w:rFonts w:ascii="Arial" w:cs="Arial" w:hAnsi="Arial" w:eastAsia="Arial"/>
+          <w:b w:val="1"/>
+          <w:bCs w:val="1"/>
           <w:sz w:val="16"/>
           <w:szCs w:val="16"/>
         </w:rPr>
       </w:pPr>
       <w:r>
         <w:rPr>
-          <w:rFonts w:ascii="Arial Bold"/>
+          <w:rFonts w:ascii="Arial"/>
+          <w:b w:val="1"/>
+          <w:bCs w:val="1"/>
           <w:sz w:val="16"/>
           <w:szCs w:val="16"/>
           <w:rtl w:val="0"/>
@@ -3972,7 +4145,9 @@
         <w:r>
           <w:rPr>
             <w:rStyle w:val="Hyperlink.1"/>
-            <w:rFonts w:ascii="Arial Bold"/>
+            <w:rFonts w:ascii="Arial"/>
+            <w:b w:val="1"/>
+            <w:bCs w:val="1"/>
             <w:sz w:val="16"/>
             <w:szCs w:val="16"/>
             <w:rtl w:val="0"/>
@@ -3995,15 +4170,19 @@
       <w:pPr>
         <w:pStyle w:val="No Spacing"/>
         <w:rPr>
-          <w:rFonts w:ascii="Arial Bold" w:cs="Arial Bold" w:hAnsi="Arial Bold" w:eastAsia="Arial Bold"/>
-          <w:sz w:val="20"/>
-          <w:szCs w:val="20"/>
-          <w:lang w:val="en-US"/>
-        </w:rPr>
-      </w:pPr>
-      <w:r>
-        <w:rPr>
-          <w:rFonts w:ascii="Arial Bold"/>
+          <w:rFonts w:ascii="Arial" w:cs="Arial" w:hAnsi="Arial" w:eastAsia="Arial"/>
+          <w:b w:val="1"/>
+          <w:bCs w:val="1"/>
+          <w:sz w:val="20"/>
+          <w:szCs w:val="20"/>
+          <w:lang w:val="en-US"/>
+        </w:rPr>
+      </w:pPr>
+      <w:r>
+        <w:rPr>
+          <w:rFonts w:ascii="Arial"/>
+          <w:b w:val="1"/>
+          <w:bCs w:val="1"/>
           <w:sz w:val="20"/>
           <w:szCs w:val="20"/>
           <w:rtl w:val="0"/>
@@ -4016,15 +4195,19 @@
       <w:pPr>
         <w:pStyle w:val="No Spacing"/>
         <w:rPr>
-          <w:rFonts w:ascii="Arial Bold" w:cs="Arial Bold" w:hAnsi="Arial Bold" w:eastAsia="Arial Bold"/>
-          <w:sz w:val="20"/>
-          <w:szCs w:val="20"/>
-          <w:lang w:val="en-US"/>
-        </w:rPr>
-      </w:pPr>
-      <w:r>
-        <w:rPr>
-          <w:rFonts w:ascii="Arial Bold"/>
+          <w:rFonts w:ascii="Arial" w:cs="Arial" w:hAnsi="Arial" w:eastAsia="Arial"/>
+          <w:b w:val="1"/>
+          <w:bCs w:val="1"/>
+          <w:sz w:val="20"/>
+          <w:szCs w:val="20"/>
+          <w:lang w:val="en-US"/>
+        </w:rPr>
+      </w:pPr>
+      <w:r>
+        <w:rPr>
+          <w:rFonts w:ascii="Arial"/>
+          <w:b w:val="1"/>
+          <w:bCs w:val="1"/>
           <w:sz w:val="20"/>
           <w:szCs w:val="20"/>
           <w:rtl w:val="0"/>
@@ -4079,7 +4262,9 @@
       <w:pPr>
         <w:pStyle w:val="No Spacing"/>
         <w:rPr>
-          <w:rFonts w:ascii="Arial Bold" w:cs="Arial Bold" w:hAnsi="Arial Bold" w:eastAsia="Arial Bold"/>
+          <w:rFonts w:ascii="Arial" w:cs="Arial" w:hAnsi="Arial" w:eastAsia="Arial"/>
+          <w:b w:val="1"/>
+          <w:bCs w:val="1"/>
           <w:sz w:val="16"/>
           <w:szCs w:val="16"/>
           <w:lang w:val="fr-FR"/>
@@ -4087,7 +4272,9 @@
       </w:pPr>
       <w:r>
         <w:rPr>
-          <w:rFonts w:ascii="Arial Bold"/>
+          <w:rFonts w:ascii="Arial"/>
+          <w:b w:val="1"/>
+          <w:bCs w:val="1"/>
           <w:sz w:val="16"/>
           <w:szCs w:val="16"/>
           <w:rtl w:val="0"/>
@@ -4099,7 +4286,9 @@
         <w:r>
           <w:rPr>
             <w:rStyle w:val="Hyperlink.2"/>
-            <w:rFonts w:ascii="Arial Bold"/>
+            <w:rFonts w:ascii="Arial"/>
+            <w:b w:val="1"/>
+            <w:bCs w:val="1"/>
             <w:sz w:val="16"/>
             <w:szCs w:val="16"/>
             <w:rtl w:val="0"/>
@@ -4142,7 +4331,9 @@
         <w:pStyle w:val="Normal"/>
         <w:spacing w:after="0" w:line="240" w:lineRule="auto"/>
         <w:rPr>
-          <w:rFonts w:ascii="Arial Bold" w:cs="Arial Bold" w:hAnsi="Arial Bold" w:eastAsia="Arial Bold"/>
+          <w:rFonts w:ascii="Arial" w:cs="Arial" w:hAnsi="Arial" w:eastAsia="Arial"/>
+          <w:b w:val="1"/>
+          <w:bCs w:val="1"/>
           <w:sz w:val="20"/>
           <w:szCs w:val="20"/>
           <w:lang w:val="fr-FR"/>
@@ -4155,15 +4346,19 @@
         <w:pStyle w:val="Normal"/>
         <w:spacing w:after="0" w:line="240" w:lineRule="auto"/>
         <w:rPr>
-          <w:rFonts w:ascii="Arial Bold" w:cs="Arial Bold" w:hAnsi="Arial Bold" w:eastAsia="Arial Bold"/>
-          <w:sz w:val="20"/>
-          <w:szCs w:val="20"/>
-          <w:lang w:val="en-US"/>
-        </w:rPr>
-      </w:pPr>
-      <w:r>
-        <w:rPr>
-          <w:rFonts w:ascii="Arial Bold"/>
+          <w:rFonts w:ascii="Arial" w:cs="Arial" w:hAnsi="Arial" w:eastAsia="Arial"/>
+          <w:b w:val="1"/>
+          <w:bCs w:val="1"/>
+          <w:sz w:val="20"/>
+          <w:szCs w:val="20"/>
+          <w:lang w:val="en-US"/>
+        </w:rPr>
+      </w:pPr>
+      <w:r>
+        <w:rPr>
+          <w:rFonts w:ascii="Arial"/>
+          <w:b w:val="1"/>
+          <w:bCs w:val="1"/>
           <w:sz w:val="20"/>
           <w:szCs w:val="20"/>
           <w:rtl w:val="0"/>
@@ -4177,15 +4372,19 @@
         <w:pStyle w:val="Normal"/>
         <w:spacing w:after="0" w:line="240" w:lineRule="auto"/>
         <w:rPr>
-          <w:rFonts w:ascii="Arial Bold" w:cs="Arial Bold" w:hAnsi="Arial Bold" w:eastAsia="Arial Bold"/>
-          <w:sz w:val="20"/>
-          <w:szCs w:val="20"/>
-          <w:lang w:val="en-US"/>
-        </w:rPr>
-      </w:pPr>
-      <w:r>
-        <w:rPr>
-          <w:rFonts w:ascii="Arial Bold"/>
+          <w:rFonts w:ascii="Arial" w:cs="Arial" w:hAnsi="Arial" w:eastAsia="Arial"/>
+          <w:b w:val="1"/>
+          <w:bCs w:val="1"/>
+          <w:sz w:val="20"/>
+          <w:szCs w:val="20"/>
+          <w:lang w:val="en-US"/>
+        </w:rPr>
+      </w:pPr>
+      <w:r>
+        <w:rPr>
+          <w:rFonts w:ascii="Arial"/>
+          <w:b w:val="1"/>
+          <w:bCs w:val="1"/>
           <w:sz w:val="20"/>
           <w:szCs w:val="20"/>
           <w:rtl w:val="0"/>
@@ -4221,7 +4420,9 @@
         <w:pStyle w:val="Normal"/>
         <w:spacing w:after="0" w:line="240" w:lineRule="auto"/>
         <w:rPr>
-          <w:rFonts w:ascii="Arial Bold" w:cs="Arial Bold" w:hAnsi="Arial Bold" w:eastAsia="Arial Bold"/>
+          <w:rFonts w:ascii="Arial" w:cs="Arial" w:hAnsi="Arial" w:eastAsia="Arial"/>
+          <w:b w:val="1"/>
+          <w:bCs w:val="1"/>
           <w:sz w:val="16"/>
           <w:szCs w:val="16"/>
           <w:lang w:val="fr-FR"/>
@@ -4229,7 +4430,9 @@
       </w:pPr>
       <w:r>
         <w:rPr>
-          <w:rFonts w:ascii="Arial Bold"/>
+          <w:rFonts w:ascii="Arial"/>
+          <w:b w:val="1"/>
+          <w:bCs w:val="1"/>
           <w:sz w:val="16"/>
           <w:szCs w:val="16"/>
           <w:rtl w:val="0"/>
@@ -4241,7 +4444,9 @@
         <w:r>
           <w:rPr>
             <w:rStyle w:val="Hyperlink.2"/>
-            <w:rFonts w:ascii="Arial Bold"/>
+            <w:rFonts w:ascii="Arial"/>
+            <w:b w:val="1"/>
+            <w:bCs w:val="1"/>
             <w:sz w:val="16"/>
             <w:szCs w:val="16"/>
             <w:rtl w:val="0"/>
@@ -4256,7 +4461,9 @@
         <w:pStyle w:val="Normal"/>
         <w:spacing w:after="0" w:line="240" w:lineRule="auto"/>
         <w:rPr>
-          <w:rFonts w:ascii="Arial Bold" w:cs="Arial Bold" w:hAnsi="Arial Bold" w:eastAsia="Arial Bold"/>
+          <w:rFonts w:ascii="Arial" w:cs="Arial" w:hAnsi="Arial" w:eastAsia="Arial"/>
+          <w:b w:val="1"/>
+          <w:bCs w:val="1"/>
           <w:sz w:val="20"/>
           <w:szCs w:val="20"/>
           <w:lang w:val="fr-FR"/>
@@ -4268,15 +4475,19 @@
         <w:pStyle w:val="Normal"/>
         <w:spacing w:after="0" w:line="240" w:lineRule="auto"/>
         <w:rPr>
-          <w:rFonts w:ascii="Arial Bold" w:cs="Arial Bold" w:hAnsi="Arial Bold" w:eastAsia="Arial Bold"/>
-          <w:sz w:val="20"/>
-          <w:szCs w:val="20"/>
-          <w:lang w:val="en-US"/>
-        </w:rPr>
-      </w:pPr>
-      <w:r>
-        <w:rPr>
-          <w:rFonts w:ascii="Arial Bold"/>
+          <w:rFonts w:ascii="Arial" w:cs="Arial" w:hAnsi="Arial" w:eastAsia="Arial"/>
+          <w:b w:val="1"/>
+          <w:bCs w:val="1"/>
+          <w:sz w:val="20"/>
+          <w:szCs w:val="20"/>
+          <w:lang w:val="en-US"/>
+        </w:rPr>
+      </w:pPr>
+      <w:r>
+        <w:rPr>
+          <w:rFonts w:ascii="Arial"/>
+          <w:b w:val="1"/>
+          <w:bCs w:val="1"/>
           <w:sz w:val="20"/>
           <w:szCs w:val="20"/>
           <w:rtl w:val="0"/>
@@ -4290,15 +4501,19 @@
         <w:pStyle w:val="Normal"/>
         <w:spacing w:after="0" w:line="240" w:lineRule="auto"/>
         <w:rPr>
-          <w:rFonts w:ascii="Arial Bold" w:cs="Arial Bold" w:hAnsi="Arial Bold" w:eastAsia="Arial Bold"/>
-          <w:sz w:val="20"/>
-          <w:szCs w:val="20"/>
-          <w:lang w:val="en-US"/>
-        </w:rPr>
-      </w:pPr>
-      <w:r>
-        <w:rPr>
-          <w:rFonts w:ascii="Arial Bold"/>
+          <w:rFonts w:ascii="Arial" w:cs="Arial" w:hAnsi="Arial" w:eastAsia="Arial"/>
+          <w:b w:val="1"/>
+          <w:bCs w:val="1"/>
+          <w:sz w:val="20"/>
+          <w:szCs w:val="20"/>
+          <w:lang w:val="en-US"/>
+        </w:rPr>
+      </w:pPr>
+      <w:r>
+        <w:rPr>
+          <w:rFonts w:ascii="Arial"/>
+          <w:b w:val="1"/>
+          <w:bCs w:val="1"/>
           <w:sz w:val="20"/>
           <w:szCs w:val="20"/>
           <w:rtl w:val="0"/>
@@ -4352,7 +4567,9 @@
         <w:pStyle w:val="Normal"/>
         <w:spacing w:after="0" w:line="240" w:lineRule="auto"/>
         <w:rPr>
-          <w:rFonts w:ascii="Arial Bold" w:cs="Arial Bold" w:hAnsi="Arial Bold" w:eastAsia="Arial Bold"/>
+          <w:rFonts w:ascii="Arial" w:cs="Arial" w:hAnsi="Arial" w:eastAsia="Arial"/>
+          <w:b w:val="1"/>
+          <w:bCs w:val="1"/>
           <w:sz w:val="16"/>
           <w:szCs w:val="16"/>
           <w:lang w:val="fr-FR"/>
@@ -4360,7 +4577,9 @@
       </w:pPr>
       <w:r>
         <w:rPr>
-          <w:rFonts w:ascii="Arial Bold"/>
+          <w:rFonts w:ascii="Arial"/>
+          <w:b w:val="1"/>
+          <w:bCs w:val="1"/>
           <w:sz w:val="16"/>
           <w:szCs w:val="16"/>
           <w:rtl w:val="0"/>
@@ -4372,7 +4591,9 @@
         <w:r>
           <w:rPr>
             <w:rStyle w:val="Hyperlink.2"/>
-            <w:rFonts w:ascii="Arial Bold"/>
+            <w:rFonts w:ascii="Arial"/>
+            <w:b w:val="1"/>
+            <w:bCs w:val="1"/>
             <w:sz w:val="16"/>
             <w:szCs w:val="16"/>
             <w:rtl w:val="0"/>
@@ -4387,7 +4608,9 @@
         <w:pStyle w:val="Normal"/>
         <w:spacing w:after="0" w:line="240" w:lineRule="auto"/>
         <w:rPr>
-          <w:rFonts w:ascii="Arial Bold" w:cs="Arial Bold" w:hAnsi="Arial Bold" w:eastAsia="Arial Bold"/>
+          <w:rFonts w:ascii="Arial" w:cs="Arial" w:hAnsi="Arial" w:eastAsia="Arial"/>
+          <w:b w:val="1"/>
+          <w:bCs w:val="1"/>
           <w:sz w:val="20"/>
           <w:szCs w:val="20"/>
           <w:lang w:val="fr-FR"/>
@@ -4398,14 +4621,18 @@
       <w:pPr>
         <w:pStyle w:val="No Spacing"/>
         <w:rPr>
-          <w:rFonts w:ascii="Arial Bold" w:cs="Arial Bold" w:hAnsi="Arial Bold" w:eastAsia="Arial Bold"/>
-          <w:sz w:val="20"/>
-          <w:szCs w:val="20"/>
-        </w:rPr>
-      </w:pPr>
-      <w:r>
-        <w:rPr>
-          <w:rFonts w:ascii="Arial Bold"/>
+          <w:rFonts w:ascii="Arial" w:cs="Arial" w:hAnsi="Arial" w:eastAsia="Arial"/>
+          <w:b w:val="1"/>
+          <w:bCs w:val="1"/>
+          <w:sz w:val="20"/>
+          <w:szCs w:val="20"/>
+        </w:rPr>
+      </w:pPr>
+      <w:r>
+        <w:rPr>
+          <w:rFonts w:ascii="Arial"/>
+          <w:b w:val="1"/>
+          <w:bCs w:val="1"/>
           <w:sz w:val="20"/>
           <w:szCs w:val="20"/>
           <w:rtl w:val="0"/>
@@ -4418,15 +4645,19 @@
       <w:pPr>
         <w:pStyle w:val="No Spacing"/>
         <w:rPr>
-          <w:rFonts w:ascii="Arial Bold" w:cs="Arial Bold" w:hAnsi="Arial Bold" w:eastAsia="Arial Bold"/>
-          <w:sz w:val="20"/>
-          <w:szCs w:val="20"/>
-          <w:lang w:val="en-US"/>
-        </w:rPr>
-      </w:pPr>
-      <w:r>
-        <w:rPr>
-          <w:rFonts w:ascii="Arial Bold"/>
+          <w:rFonts w:ascii="Arial" w:cs="Arial" w:hAnsi="Arial" w:eastAsia="Arial"/>
+          <w:b w:val="1"/>
+          <w:bCs w:val="1"/>
+          <w:sz w:val="20"/>
+          <w:szCs w:val="20"/>
+          <w:lang w:val="en-US"/>
+        </w:rPr>
+      </w:pPr>
+      <w:r>
+        <w:rPr>
+          <w:rFonts w:ascii="Arial"/>
+          <w:b w:val="1"/>
+          <w:bCs w:val="1"/>
           <w:sz w:val="20"/>
           <w:szCs w:val="20"/>
           <w:rtl w:val="0"/>
@@ -4480,14 +4711,18 @@
       <w:pPr>
         <w:pStyle w:val="No Spacing"/>
         <w:rPr>
-          <w:rFonts w:ascii="Arial Bold" w:cs="Arial Bold" w:hAnsi="Arial Bold" w:eastAsia="Arial Bold"/>
+          <w:rFonts w:ascii="Arial" w:cs="Arial" w:hAnsi="Arial" w:eastAsia="Arial"/>
+          <w:b w:val="1"/>
+          <w:bCs w:val="1"/>
           <w:sz w:val="16"/>
           <w:szCs w:val="16"/>
         </w:rPr>
       </w:pPr>
       <w:r>
         <w:rPr>
-          <w:rFonts w:ascii="Arial Bold"/>
+          <w:rFonts w:ascii="Arial"/>
+          <w:b w:val="1"/>
+          <w:bCs w:val="1"/>
           <w:sz w:val="16"/>
           <w:szCs w:val="16"/>
           <w:rtl w:val="0"/>
@@ -4499,7 +4734,9 @@
         <w:r>
           <w:rPr>
             <w:rStyle w:val="Hyperlink.4"/>
-            <w:rFonts w:ascii="Arial Bold"/>
+            <w:rFonts w:ascii="Arial"/>
+            <w:b w:val="1"/>
+            <w:bCs w:val="1"/>
             <w:sz w:val="16"/>
             <w:szCs w:val="16"/>
             <w:rtl w:val="0"/>
@@ -4514,7 +4751,9 @@
         <w:pStyle w:val="Normal"/>
         <w:spacing w:after="0" w:line="240" w:lineRule="auto"/>
         <w:rPr>
-          <w:rFonts w:ascii="Arial Bold" w:cs="Arial Bold" w:hAnsi="Arial Bold" w:eastAsia="Arial Bold"/>
+          <w:rFonts w:ascii="Arial" w:cs="Arial" w:hAnsi="Arial" w:eastAsia="Arial"/>
+          <w:b w:val="1"/>
+          <w:bCs w:val="1"/>
           <w:sz w:val="20"/>
           <w:szCs w:val="20"/>
           <w:lang w:val="en-US"/>
@@ -4526,15 +4765,19 @@
         <w:pStyle w:val="Normal"/>
         <w:spacing w:after="0" w:line="240" w:lineRule="auto"/>
         <w:rPr>
-          <w:rFonts w:ascii="Arial Bold" w:cs="Arial Bold" w:hAnsi="Arial Bold" w:eastAsia="Arial Bold"/>
-          <w:sz w:val="20"/>
-          <w:szCs w:val="20"/>
-          <w:lang w:val="en-US"/>
-        </w:rPr>
-      </w:pPr>
-      <w:r>
-        <w:rPr>
-          <w:rFonts w:ascii="Arial Bold"/>
+          <w:rFonts w:ascii="Arial" w:cs="Arial" w:hAnsi="Arial" w:eastAsia="Arial"/>
+          <w:b w:val="1"/>
+          <w:bCs w:val="1"/>
+          <w:sz w:val="20"/>
+          <w:szCs w:val="20"/>
+          <w:lang w:val="en-US"/>
+        </w:rPr>
+      </w:pPr>
+      <w:r>
+        <w:rPr>
+          <w:rFonts w:ascii="Arial"/>
+          <w:b w:val="1"/>
+          <w:bCs w:val="1"/>
           <w:sz w:val="20"/>
           <w:szCs w:val="20"/>
           <w:rtl w:val="0"/>
@@ -4548,15 +4791,19 @@
         <w:pStyle w:val="Normal"/>
         <w:spacing w:after="0" w:line="240" w:lineRule="auto"/>
         <w:rPr>
-          <w:rFonts w:ascii="Arial Bold" w:cs="Arial Bold" w:hAnsi="Arial Bold" w:eastAsia="Arial Bold"/>
-          <w:sz w:val="20"/>
-          <w:szCs w:val="20"/>
-          <w:lang w:val="en-US"/>
-        </w:rPr>
-      </w:pPr>
-      <w:r>
-        <w:rPr>
-          <w:rFonts w:ascii="Arial Bold"/>
+          <w:rFonts w:ascii="Arial" w:cs="Arial" w:hAnsi="Arial" w:eastAsia="Arial"/>
+          <w:b w:val="1"/>
+          <w:bCs w:val="1"/>
+          <w:sz w:val="20"/>
+          <w:szCs w:val="20"/>
+          <w:lang w:val="en-US"/>
+        </w:rPr>
+      </w:pPr>
+      <w:r>
+        <w:rPr>
+          <w:rFonts w:ascii="Arial"/>
+          <w:b w:val="1"/>
+          <w:bCs w:val="1"/>
           <w:sz w:val="20"/>
           <w:szCs w:val="20"/>
           <w:rtl w:val="0"/>
@@ -4592,7 +4839,9 @@
         <w:pStyle w:val="Normal"/>
         <w:spacing w:after="0" w:line="240" w:lineRule="auto"/>
         <w:rPr>
-          <w:rFonts w:ascii="Arial Bold" w:cs="Arial Bold" w:hAnsi="Arial Bold" w:eastAsia="Arial Bold"/>
+          <w:rFonts w:ascii="Arial" w:cs="Arial" w:hAnsi="Arial" w:eastAsia="Arial"/>
+          <w:b w:val="1"/>
+          <w:bCs w:val="1"/>
           <w:sz w:val="16"/>
           <w:szCs w:val="16"/>
           <w:lang w:val="en-US"/>
@@ -4600,7 +4849,9 @@
       </w:pPr>
       <w:r>
         <w:rPr>
-          <w:rFonts w:ascii="Arial Bold"/>
+          <w:rFonts w:ascii="Arial"/>
+          <w:b w:val="1"/>
+          <w:bCs w:val="1"/>
           <w:sz w:val="16"/>
           <w:szCs w:val="16"/>
           <w:rtl w:val="0"/>
@@ -4612,7 +4863,9 @@
         <w:r>
           <w:rPr>
             <w:rStyle w:val="Hyperlink.3"/>
-            <w:rFonts w:ascii="Arial Bold"/>
+            <w:rFonts w:ascii="Arial"/>
+            <w:b w:val="1"/>
+            <w:bCs w:val="1"/>
             <w:sz w:val="16"/>
             <w:szCs w:val="16"/>
             <w:rtl w:val="0"/>
@@ -4627,7 +4880,9 @@
         <w:pStyle w:val="Normal"/>
         <w:spacing w:after="0" w:line="240" w:lineRule="auto"/>
         <w:rPr>
-          <w:rFonts w:ascii="Arial Bold" w:cs="Arial Bold" w:hAnsi="Arial Bold" w:eastAsia="Arial Bold"/>
+          <w:rFonts w:ascii="Arial" w:cs="Arial" w:hAnsi="Arial" w:eastAsia="Arial"/>
+          <w:b w:val="1"/>
+          <w:bCs w:val="1"/>
           <w:sz w:val="20"/>
           <w:szCs w:val="20"/>
           <w:lang w:val="en-US"/>
@@ -4639,15 +4894,19 @@
         <w:pStyle w:val="Normal"/>
         <w:spacing w:after="0" w:line="240" w:lineRule="auto"/>
         <w:rPr>
-          <w:rFonts w:ascii="Arial Bold" w:cs="Arial Bold" w:hAnsi="Arial Bold" w:eastAsia="Arial Bold"/>
-          <w:sz w:val="20"/>
-          <w:szCs w:val="20"/>
-          <w:lang w:val="en-US"/>
-        </w:rPr>
-      </w:pPr>
-      <w:r>
-        <w:rPr>
-          <w:rFonts w:ascii="Arial Bold"/>
+          <w:rFonts w:ascii="Arial" w:cs="Arial" w:hAnsi="Arial" w:eastAsia="Arial"/>
+          <w:b w:val="1"/>
+          <w:bCs w:val="1"/>
+          <w:sz w:val="20"/>
+          <w:szCs w:val="20"/>
+          <w:lang w:val="en-US"/>
+        </w:rPr>
+      </w:pPr>
+      <w:r>
+        <w:rPr>
+          <w:rFonts w:ascii="Arial"/>
+          <w:b w:val="1"/>
+          <w:bCs w:val="1"/>
           <w:sz w:val="20"/>
           <w:szCs w:val="20"/>
           <w:rtl w:val="0"/>
@@ -4661,15 +4920,19 @@
         <w:pStyle w:val="Normal"/>
         <w:spacing w:after="0" w:line="240" w:lineRule="auto"/>
         <w:rPr>
-          <w:rFonts w:ascii="Arial Bold" w:cs="Arial Bold" w:hAnsi="Arial Bold" w:eastAsia="Arial Bold"/>
-          <w:sz w:val="20"/>
-          <w:szCs w:val="20"/>
-          <w:lang w:val="en-US"/>
-        </w:rPr>
-      </w:pPr>
-      <w:r>
-        <w:rPr>
-          <w:rFonts w:ascii="Arial Bold"/>
+          <w:rFonts w:ascii="Arial" w:cs="Arial" w:hAnsi="Arial" w:eastAsia="Arial"/>
+          <w:b w:val="1"/>
+          <w:bCs w:val="1"/>
+          <w:sz w:val="20"/>
+          <w:szCs w:val="20"/>
+          <w:lang w:val="en-US"/>
+        </w:rPr>
+      </w:pPr>
+      <w:r>
+        <w:rPr>
+          <w:rFonts w:ascii="Arial"/>
+          <w:b w:val="1"/>
+          <w:bCs w:val="1"/>
           <w:sz w:val="20"/>
           <w:szCs w:val="20"/>
           <w:rtl w:val="0"/>
@@ -4705,7 +4968,9 @@
         <w:pStyle w:val="Normal"/>
         <w:spacing w:after="0" w:line="240" w:lineRule="auto"/>
         <w:rPr>
-          <w:rFonts w:ascii="Arial Bold" w:cs="Arial Bold" w:hAnsi="Arial Bold" w:eastAsia="Arial Bold"/>
+          <w:rFonts w:ascii="Arial" w:cs="Arial" w:hAnsi="Arial" w:eastAsia="Arial"/>
+          <w:b w:val="1"/>
+          <w:bCs w:val="1"/>
           <w:sz w:val="16"/>
           <w:szCs w:val="16"/>
           <w:lang w:val="fr-FR"/>
@@ -4713,7 +4978,9 @@
       </w:pPr>
       <w:r>
         <w:rPr>
-          <w:rFonts w:ascii="Arial Bold"/>
+          <w:rFonts w:ascii="Arial"/>
+          <w:b w:val="1"/>
+          <w:bCs w:val="1"/>
           <w:sz w:val="16"/>
           <w:szCs w:val="16"/>
           <w:rtl w:val="0"/>
@@ -4725,7 +4992,9 @@
         <w:r>
           <w:rPr>
             <w:rStyle w:val="Hyperlink.2"/>
-            <w:rFonts w:ascii="Arial Bold"/>
+            <w:rFonts w:ascii="Arial"/>
+            <w:b w:val="1"/>
+            <w:bCs w:val="1"/>
             <w:sz w:val="16"/>
             <w:szCs w:val="16"/>
             <w:rtl w:val="0"/>
@@ -4752,15 +5021,19 @@
         <w:pStyle w:val="Normal"/>
         <w:spacing w:after="0" w:line="240" w:lineRule="auto"/>
         <w:rPr>
-          <w:rFonts w:ascii="Arial Bold" w:cs="Arial Bold" w:hAnsi="Arial Bold" w:eastAsia="Arial Bold"/>
-          <w:sz w:val="20"/>
-          <w:szCs w:val="20"/>
-          <w:lang w:val="en-US"/>
-        </w:rPr>
-      </w:pPr>
-      <w:r>
-        <w:rPr>
-          <w:rFonts w:ascii="Arial Bold"/>
+          <w:rFonts w:ascii="Arial" w:cs="Arial" w:hAnsi="Arial" w:eastAsia="Arial"/>
+          <w:b w:val="1"/>
+          <w:bCs w:val="1"/>
+          <w:sz w:val="20"/>
+          <w:szCs w:val="20"/>
+          <w:lang w:val="en-US"/>
+        </w:rPr>
+      </w:pPr>
+      <w:r>
+        <w:rPr>
+          <w:rFonts w:ascii="Arial"/>
+          <w:b w:val="1"/>
+          <w:bCs w:val="1"/>
           <w:sz w:val="20"/>
           <w:szCs w:val="20"/>
           <w:rtl w:val="0"/>
@@ -4826,7 +5099,9 @@
         <w:pStyle w:val="Normal"/>
         <w:spacing w:after="0" w:line="240" w:lineRule="auto"/>
         <w:rPr>
-          <w:rFonts w:ascii="Arial Bold" w:cs="Arial Bold" w:hAnsi="Arial Bold" w:eastAsia="Arial Bold"/>
+          <w:rFonts w:ascii="Arial" w:cs="Arial" w:hAnsi="Arial" w:eastAsia="Arial"/>
+          <w:b w:val="1"/>
+          <w:bCs w:val="1"/>
           <w:sz w:val="16"/>
           <w:szCs w:val="16"/>
           <w:lang w:val="fr-FR"/>
@@ -4834,7 +5109,9 @@
       </w:pPr>
       <w:r>
         <w:rPr>
-          <w:rFonts w:ascii="Arial Bold"/>
+          <w:rFonts w:ascii="Arial"/>
+          <w:b w:val="1"/>
+          <w:bCs w:val="1"/>
           <w:sz w:val="16"/>
           <w:szCs w:val="16"/>
           <w:rtl w:val="0"/>
@@ -4846,7 +5123,9 @@
         <w:r>
           <w:rPr>
             <w:rStyle w:val="Hyperlink.2"/>
-            <w:rFonts w:ascii="Arial Bold"/>
+            <w:rFonts w:ascii="Arial"/>
+            <w:b w:val="1"/>
+            <w:bCs w:val="1"/>
             <w:sz w:val="16"/>
             <w:szCs w:val="16"/>
             <w:rtl w:val="0"/>
@@ -4857,7 +5136,9 @@
       </w:hyperlink>
       <w:r>
         <w:rPr>
-          <w:rFonts w:ascii="Arial Bold"/>
+          <w:rFonts w:ascii="Arial"/>
+          <w:b w:val="1"/>
+          <w:bCs w:val="1"/>
           <w:sz w:val="16"/>
           <w:szCs w:val="16"/>
           <w:rtl w:val="0"/>
@@ -4871,7 +5152,9 @@
         <w:pStyle w:val="Normal"/>
         <w:spacing w:after="0" w:line="240" w:lineRule="auto"/>
         <w:rPr>
-          <w:rFonts w:ascii="Arial Bold" w:cs="Arial Bold" w:hAnsi="Arial Bold" w:eastAsia="Arial Bold"/>
+          <w:rFonts w:ascii="Arial" w:cs="Arial" w:hAnsi="Arial" w:eastAsia="Arial"/>
+          <w:b w:val="1"/>
+          <w:bCs w:val="1"/>
           <w:sz w:val="20"/>
           <w:szCs w:val="20"/>
           <w:lang w:val="en-US"/>
@@ -4883,15 +5166,19 @@
         <w:pStyle w:val="Normal"/>
         <w:spacing w:after="0" w:line="240" w:lineRule="auto"/>
         <w:rPr>
-          <w:rFonts w:ascii="Arial Bold" w:cs="Arial Bold" w:hAnsi="Arial Bold" w:eastAsia="Arial Bold"/>
-          <w:sz w:val="20"/>
-          <w:szCs w:val="20"/>
-          <w:lang w:val="en-US"/>
-        </w:rPr>
-      </w:pPr>
-      <w:r>
-        <w:rPr>
-          <w:rFonts w:ascii="Arial Bold"/>
+          <w:rFonts w:ascii="Arial" w:cs="Arial" w:hAnsi="Arial" w:eastAsia="Arial"/>
+          <w:b w:val="1"/>
+          <w:bCs w:val="1"/>
+          <w:sz w:val="20"/>
+          <w:szCs w:val="20"/>
+          <w:lang w:val="en-US"/>
+        </w:rPr>
+      </w:pPr>
+      <w:r>
+        <w:rPr>
+          <w:rFonts w:ascii="Arial"/>
+          <w:b w:val="1"/>
+          <w:bCs w:val="1"/>
           <w:sz w:val="20"/>
           <w:szCs w:val="20"/>
           <w:rtl w:val="0"/>
@@ -4905,15 +5192,19 @@
         <w:pStyle w:val="Normal"/>
         <w:spacing w:after="0" w:line="240" w:lineRule="auto"/>
         <w:rPr>
-          <w:rFonts w:ascii="Arial Bold" w:cs="Arial Bold" w:hAnsi="Arial Bold" w:eastAsia="Arial Bold"/>
-          <w:sz w:val="20"/>
-          <w:szCs w:val="20"/>
-          <w:lang w:val="en-US"/>
-        </w:rPr>
-      </w:pPr>
-      <w:r>
-        <w:rPr>
-          <w:rFonts w:ascii="Arial Bold"/>
+          <w:rFonts w:ascii="Arial" w:cs="Arial" w:hAnsi="Arial" w:eastAsia="Arial"/>
+          <w:b w:val="1"/>
+          <w:bCs w:val="1"/>
+          <w:sz w:val="20"/>
+          <w:szCs w:val="20"/>
+          <w:lang w:val="en-US"/>
+        </w:rPr>
+      </w:pPr>
+      <w:r>
+        <w:rPr>
+          <w:rFonts w:ascii="Arial"/>
+          <w:b w:val="1"/>
+          <w:bCs w:val="1"/>
           <w:sz w:val="20"/>
           <w:szCs w:val="20"/>
           <w:rtl w:val="0"/>
@@ -4949,7 +5240,9 @@
         <w:pStyle w:val="Normal"/>
         <w:spacing w:after="0" w:line="240" w:lineRule="auto"/>
         <w:rPr>
-          <w:rFonts w:ascii="Arial Bold" w:cs="Arial Bold" w:hAnsi="Arial Bold" w:eastAsia="Arial Bold"/>
+          <w:rFonts w:ascii="Arial" w:cs="Arial" w:hAnsi="Arial" w:eastAsia="Arial"/>
+          <w:b w:val="1"/>
+          <w:bCs w:val="1"/>
           <w:sz w:val="16"/>
           <w:szCs w:val="16"/>
           <w:lang w:val="en-US"/>
@@ -4957,7 +5250,9 @@
       </w:pPr>
       <w:r>
         <w:rPr>
-          <w:rFonts w:ascii="Arial Bold"/>
+          <w:rFonts w:ascii="Arial"/>
+          <w:b w:val="1"/>
+          <w:bCs w:val="1"/>
           <w:sz w:val="16"/>
           <w:szCs w:val="16"/>
           <w:rtl w:val="0"/>
@@ -4969,7 +5264,9 @@
         <w:r>
           <w:rPr>
             <w:rStyle w:val="Hyperlink.3"/>
-            <w:rFonts w:ascii="Arial Bold"/>
+            <w:rFonts w:ascii="Arial"/>
+            <w:b w:val="1"/>
+            <w:bCs w:val="1"/>
             <w:sz w:val="16"/>
             <w:szCs w:val="16"/>
             <w:rtl w:val="0"/>
@@ -4984,7 +5281,9 @@
         <w:pStyle w:val="Normal"/>
         <w:spacing w:after="0" w:line="240" w:lineRule="auto"/>
         <w:rPr>
-          <w:rFonts w:ascii="Arial Bold" w:cs="Arial Bold" w:hAnsi="Arial Bold" w:eastAsia="Arial Bold"/>
+          <w:rFonts w:ascii="Arial" w:cs="Arial" w:hAnsi="Arial" w:eastAsia="Arial"/>
+          <w:b w:val="1"/>
+          <w:bCs w:val="1"/>
           <w:sz w:val="20"/>
           <w:szCs w:val="20"/>
           <w:lang w:val="en-US"/>
@@ -4996,15 +5295,19 @@
         <w:pStyle w:val="Normal"/>
         <w:spacing w:after="0" w:line="240" w:lineRule="auto"/>
         <w:rPr>
-          <w:rFonts w:ascii="Arial Bold" w:cs="Arial Bold" w:hAnsi="Arial Bold" w:eastAsia="Arial Bold"/>
-          <w:sz w:val="20"/>
-          <w:szCs w:val="20"/>
-          <w:lang w:val="en-US"/>
-        </w:rPr>
-      </w:pPr>
-      <w:r>
-        <w:rPr>
-          <w:rFonts w:ascii="Arial Bold"/>
+          <w:rFonts w:ascii="Arial" w:cs="Arial" w:hAnsi="Arial" w:eastAsia="Arial"/>
+          <w:b w:val="1"/>
+          <w:bCs w:val="1"/>
+          <w:sz w:val="20"/>
+          <w:szCs w:val="20"/>
+          <w:lang w:val="en-US"/>
+        </w:rPr>
+      </w:pPr>
+      <w:r>
+        <w:rPr>
+          <w:rFonts w:ascii="Arial"/>
+          <w:b w:val="1"/>
+          <w:bCs w:val="1"/>
           <w:sz w:val="20"/>
           <w:szCs w:val="20"/>
           <w:rtl w:val="0"/>
@@ -5018,15 +5321,19 @@
         <w:pStyle w:val="Normal"/>
         <w:spacing w:after="0" w:line="240" w:lineRule="auto"/>
         <w:rPr>
-          <w:rFonts w:ascii="Arial Bold" w:cs="Arial Bold" w:hAnsi="Arial Bold" w:eastAsia="Arial Bold"/>
-          <w:sz w:val="20"/>
-          <w:szCs w:val="20"/>
-          <w:lang w:val="en-US"/>
-        </w:rPr>
-      </w:pPr>
-      <w:r>
-        <w:rPr>
-          <w:rFonts w:ascii="Arial Bold"/>
+          <w:rFonts w:ascii="Arial" w:cs="Arial" w:hAnsi="Arial" w:eastAsia="Arial"/>
+          <w:b w:val="1"/>
+          <w:bCs w:val="1"/>
+          <w:sz w:val="20"/>
+          <w:szCs w:val="20"/>
+          <w:lang w:val="en-US"/>
+        </w:rPr>
+      </w:pPr>
+      <w:r>
+        <w:rPr>
+          <w:rFonts w:ascii="Arial"/>
+          <w:b w:val="1"/>
+          <w:bCs w:val="1"/>
           <w:sz w:val="20"/>
           <w:szCs w:val="20"/>
           <w:rtl w:val="0"/>
@@ -5062,7 +5369,9 @@
       <w:pPr>
         <w:pStyle w:val="No Spacing"/>
         <w:rPr>
-          <w:rFonts w:ascii="Arial Bold" w:cs="Arial Bold" w:hAnsi="Arial Bold" w:eastAsia="Arial Bold"/>
+          <w:rFonts w:ascii="Arial" w:cs="Arial" w:hAnsi="Arial" w:eastAsia="Arial"/>
+          <w:b w:val="1"/>
+          <w:bCs w:val="1"/>
           <w:sz w:val="16"/>
           <w:szCs w:val="16"/>
           <w:lang w:val="fr-FR"/>
@@ -5070,7 +5379,9 @@
       </w:pPr>
       <w:r>
         <w:rPr>
-          <w:rFonts w:ascii="Arial Bold"/>
+          <w:rFonts w:ascii="Arial"/>
+          <w:b w:val="1"/>
+          <w:bCs w:val="1"/>
           <w:sz w:val="16"/>
           <w:szCs w:val="16"/>
           <w:rtl w:val="0"/>
@@ -5082,7 +5393,9 @@
         <w:r>
           <w:rPr>
             <w:rStyle w:val="Hyperlink.2"/>
-            <w:rFonts w:ascii="Arial Bold"/>
+            <w:rFonts w:ascii="Arial"/>
+            <w:b w:val="1"/>
+            <w:bCs w:val="1"/>
             <w:sz w:val="16"/>
             <w:szCs w:val="16"/>
             <w:rtl w:val="0"/>
@@ -5133,15 +5446,19 @@
       <w:pPr>
         <w:pStyle w:val="No Spacing"/>
         <w:rPr>
-          <w:rFonts w:ascii="Arial Bold" w:cs="Arial Bold" w:hAnsi="Arial Bold" w:eastAsia="Arial Bold"/>
-          <w:sz w:val="20"/>
-          <w:szCs w:val="20"/>
-          <w:lang w:val="en-US"/>
-        </w:rPr>
-      </w:pPr>
-      <w:r>
-        <w:rPr>
-          <w:rFonts w:ascii="Arial Bold"/>
+          <w:rFonts w:ascii="Arial" w:cs="Arial" w:hAnsi="Arial" w:eastAsia="Arial"/>
+          <w:b w:val="1"/>
+          <w:bCs w:val="1"/>
+          <w:sz w:val="20"/>
+          <w:szCs w:val="20"/>
+          <w:lang w:val="en-US"/>
+        </w:rPr>
+      </w:pPr>
+      <w:r>
+        <w:rPr>
+          <w:rFonts w:ascii="Arial"/>
+          <w:b w:val="1"/>
+          <w:bCs w:val="1"/>
           <w:sz w:val="20"/>
           <w:szCs w:val="20"/>
           <w:rtl w:val="0"/>
@@ -5154,15 +5471,19 @@
       <w:pPr>
         <w:pStyle w:val="No Spacing"/>
         <w:rPr>
-          <w:rFonts w:ascii="Arial Bold" w:cs="Arial Bold" w:hAnsi="Arial Bold" w:eastAsia="Arial Bold"/>
-          <w:sz w:val="20"/>
-          <w:szCs w:val="20"/>
-          <w:lang w:val="en-US"/>
-        </w:rPr>
-      </w:pPr>
-      <w:r>
-        <w:rPr>
-          <w:rFonts w:ascii="Arial Bold"/>
+          <w:rFonts w:ascii="Arial" w:cs="Arial" w:hAnsi="Arial" w:eastAsia="Arial"/>
+          <w:b w:val="1"/>
+          <w:bCs w:val="1"/>
+          <w:sz w:val="20"/>
+          <w:szCs w:val="20"/>
+          <w:lang w:val="en-US"/>
+        </w:rPr>
+      </w:pPr>
+      <w:r>
+        <w:rPr>
+          <w:rFonts w:ascii="Arial"/>
+          <w:b w:val="1"/>
+          <w:bCs w:val="1"/>
           <w:sz w:val="20"/>
           <w:szCs w:val="20"/>
           <w:rtl w:val="0"/>
@@ -5196,7 +5517,9 @@
       <w:pPr>
         <w:pStyle w:val="No Spacing"/>
         <w:rPr>
-          <w:rFonts w:ascii="Arial Bold" w:cs="Arial Bold" w:hAnsi="Arial Bold" w:eastAsia="Arial Bold"/>
+          <w:rFonts w:ascii="Arial" w:cs="Arial" w:hAnsi="Arial" w:eastAsia="Arial"/>
+          <w:b w:val="1"/>
+          <w:bCs w:val="1"/>
           <w:sz w:val="16"/>
           <w:szCs w:val="16"/>
           <w:lang w:val="en-US"/>
@@ -5204,7 +5527,9 @@
       </w:pPr>
       <w:r>
         <w:rPr>
-          <w:rFonts w:ascii="Arial Bold"/>
+          <w:rFonts w:ascii="Arial"/>
+          <w:b w:val="1"/>
+          <w:bCs w:val="1"/>
           <w:sz w:val="16"/>
           <w:szCs w:val="16"/>
           <w:rtl w:val="0"/>
@@ -5216,7 +5541,9 @@
         <w:r>
           <w:rPr>
             <w:rStyle w:val="Hyperlink.3"/>
-            <w:rFonts w:ascii="Arial Bold"/>
+            <w:rFonts w:ascii="Arial"/>
+            <w:b w:val="1"/>
+            <w:bCs w:val="1"/>
             <w:sz w:val="16"/>
             <w:szCs w:val="16"/>
             <w:rtl w:val="0"/>
@@ -5230,26 +5557,32 @@
       <w:pPr>
         <w:pStyle w:val="No Spacing"/>
         <w:rPr>
-          <w:rFonts w:ascii="Arial Bold" w:cs="Arial Bold" w:hAnsi="Arial Bold" w:eastAsia="Arial Bold"/>
-          <w:sz w:val="20"/>
-          <w:szCs w:val="20"/>
-          <w:lang w:val="en-US"/>
-        </w:rPr>
-      </w:pPr>
-    </w:p>
-    <w:p>
-      <w:pPr>
-        <w:pStyle w:val="No Spacing"/>
-        <w:rPr>
-          <w:rFonts w:ascii="Arial Bold" w:cs="Arial Bold" w:hAnsi="Arial Bold" w:eastAsia="Arial Bold"/>
-          <w:sz w:val="20"/>
-          <w:szCs w:val="20"/>
-          <w:lang w:val="en-US"/>
-        </w:rPr>
-      </w:pPr>
-      <w:r>
-        <w:rPr>
-          <w:rFonts w:ascii="Arial Bold"/>
+          <w:rFonts w:ascii="Arial" w:cs="Arial" w:hAnsi="Arial" w:eastAsia="Arial"/>
+          <w:b w:val="1"/>
+          <w:bCs w:val="1"/>
+          <w:sz w:val="20"/>
+          <w:szCs w:val="20"/>
+          <w:lang w:val="en-US"/>
+        </w:rPr>
+      </w:pPr>
+    </w:p>
+    <w:p>
+      <w:pPr>
+        <w:pStyle w:val="No Spacing"/>
+        <w:rPr>
+          <w:rFonts w:ascii="Arial" w:cs="Arial" w:hAnsi="Arial" w:eastAsia="Arial"/>
+          <w:b w:val="1"/>
+          <w:bCs w:val="1"/>
+          <w:sz w:val="20"/>
+          <w:szCs w:val="20"/>
+          <w:lang w:val="en-US"/>
+        </w:rPr>
+      </w:pPr>
+      <w:r>
+        <w:rPr>
+          <w:rFonts w:ascii="Arial"/>
+          <w:b w:val="1"/>
+          <w:bCs w:val="1"/>
           <w:sz w:val="20"/>
           <w:szCs w:val="20"/>
           <w:rtl w:val="0"/>
@@ -5262,15 +5595,19 @@
       <w:pPr>
         <w:pStyle w:val="No Spacing"/>
         <w:rPr>
-          <w:rFonts w:ascii="Arial Bold" w:cs="Arial Bold" w:hAnsi="Arial Bold" w:eastAsia="Arial Bold"/>
-          <w:sz w:val="20"/>
-          <w:szCs w:val="20"/>
-          <w:lang w:val="en-US"/>
-        </w:rPr>
-      </w:pPr>
-      <w:r>
-        <w:rPr>
-          <w:rFonts w:ascii="Arial Bold"/>
+          <w:rFonts w:ascii="Arial" w:cs="Arial" w:hAnsi="Arial" w:eastAsia="Arial"/>
+          <w:b w:val="1"/>
+          <w:bCs w:val="1"/>
+          <w:sz w:val="20"/>
+          <w:szCs w:val="20"/>
+          <w:lang w:val="en-US"/>
+        </w:rPr>
+      </w:pPr>
+      <w:r>
+        <w:rPr>
+          <w:rFonts w:ascii="Arial"/>
+          <w:b w:val="1"/>
+          <w:bCs w:val="1"/>
           <w:sz w:val="20"/>
           <w:szCs w:val="20"/>
           <w:rtl w:val="0"/>
@@ -5304,7 +5641,9 @@
       <w:pPr>
         <w:pStyle w:val="No Spacing"/>
         <w:rPr>
-          <w:rFonts w:ascii="Arial Bold" w:cs="Arial Bold" w:hAnsi="Arial Bold" w:eastAsia="Arial Bold"/>
+          <w:rFonts w:ascii="Arial" w:cs="Arial" w:hAnsi="Arial" w:eastAsia="Arial"/>
+          <w:b w:val="1"/>
+          <w:bCs w:val="1"/>
           <w:sz w:val="16"/>
           <w:szCs w:val="16"/>
           <w:lang w:val="fr-FR"/>
@@ -5312,7 +5651,9 @@
       </w:pPr>
       <w:r>
         <w:rPr>
-          <w:rFonts w:ascii="Arial Bold"/>
+          <w:rFonts w:ascii="Arial"/>
+          <w:b w:val="1"/>
+          <w:bCs w:val="1"/>
           <w:sz w:val="16"/>
           <w:szCs w:val="16"/>
           <w:rtl w:val="0"/>
@@ -5324,7 +5665,9 @@
         <w:r>
           <w:rPr>
             <w:rStyle w:val="Hyperlink.2"/>
-            <w:rFonts w:ascii="Arial Bold"/>
+            <w:rFonts w:ascii="Arial"/>
+            <w:b w:val="1"/>
+            <w:bCs w:val="1"/>
             <w:sz w:val="16"/>
             <w:szCs w:val="16"/>
             <w:rtl w:val="0"/>
@@ -5338,7 +5681,9 @@
       <w:pPr>
         <w:pStyle w:val="No Spacing"/>
         <w:rPr>
-          <w:rFonts w:ascii="Arial Bold" w:cs="Arial Bold" w:hAnsi="Arial Bold" w:eastAsia="Arial Bold"/>
+          <w:rFonts w:ascii="Arial" w:cs="Arial" w:hAnsi="Arial" w:eastAsia="Arial"/>
+          <w:b w:val="1"/>
+          <w:bCs w:val="1"/>
           <w:sz w:val="20"/>
           <w:szCs w:val="20"/>
           <w:lang w:val="fr-FR"/>
@@ -5349,7 +5694,9 @@
       <w:pPr>
         <w:pStyle w:val="No Spacing"/>
         <w:rPr>
-          <w:rFonts w:ascii="Arial Bold" w:cs="Arial Bold" w:hAnsi="Arial Bold" w:eastAsia="Arial Bold"/>
+          <w:rFonts w:ascii="Arial" w:cs="Arial" w:hAnsi="Arial" w:eastAsia="Arial"/>
+          <w:b w:val="1"/>
+          <w:bCs w:val="1"/>
           <w:sz w:val="20"/>
           <w:szCs w:val="20"/>
           <w:lang w:val="fr-FR"/>
@@ -5357,7 +5704,9 @@
       </w:pPr>
       <w:r>
         <w:rPr>
-          <w:rFonts w:ascii="Arial Bold"/>
+          <w:rFonts w:ascii="Arial"/>
+          <w:b w:val="1"/>
+          <w:bCs w:val="1"/>
           <w:sz w:val="20"/>
           <w:szCs w:val="20"/>
           <w:rtl w:val="0"/>
@@ -5370,15 +5719,19 @@
       <w:pPr>
         <w:pStyle w:val="No Spacing"/>
         <w:rPr>
-          <w:rFonts w:ascii="Arial Bold" w:cs="Arial Bold" w:hAnsi="Arial Bold" w:eastAsia="Arial Bold"/>
-          <w:sz w:val="20"/>
-          <w:szCs w:val="20"/>
-          <w:lang w:val="en-US"/>
-        </w:rPr>
-      </w:pPr>
-      <w:r>
-        <w:rPr>
-          <w:rFonts w:ascii="Arial Bold"/>
+          <w:rFonts w:ascii="Arial" w:cs="Arial" w:hAnsi="Arial" w:eastAsia="Arial"/>
+          <w:b w:val="1"/>
+          <w:bCs w:val="1"/>
+          <w:sz w:val="20"/>
+          <w:szCs w:val="20"/>
+          <w:lang w:val="en-US"/>
+        </w:rPr>
+      </w:pPr>
+      <w:r>
+        <w:rPr>
+          <w:rFonts w:ascii="Arial"/>
+          <w:b w:val="1"/>
+          <w:bCs w:val="1"/>
           <w:sz w:val="20"/>
           <w:szCs w:val="20"/>
           <w:rtl w:val="0"/>
@@ -5412,7 +5765,9 @@
       <w:pPr>
         <w:pStyle w:val="No Spacing"/>
         <w:rPr>
-          <w:rFonts w:ascii="Arial Bold" w:cs="Arial Bold" w:hAnsi="Arial Bold" w:eastAsia="Arial Bold"/>
+          <w:rFonts w:ascii="Arial" w:cs="Arial" w:hAnsi="Arial" w:eastAsia="Arial"/>
+          <w:b w:val="1"/>
+          <w:bCs w:val="1"/>
           <w:sz w:val="16"/>
           <w:szCs w:val="16"/>
           <w:lang w:val="fr-FR"/>
@@ -5420,7 +5775,9 @@
       </w:pPr>
       <w:r>
         <w:rPr>
-          <w:rFonts w:ascii="Arial Bold"/>
+          <w:rFonts w:ascii="Arial"/>
+          <w:b w:val="1"/>
+          <w:bCs w:val="1"/>
           <w:sz w:val="16"/>
           <w:szCs w:val="16"/>
           <w:rtl w:val="0"/>
@@ -5432,7 +5789,9 @@
         <w:r>
           <w:rPr>
             <w:rStyle w:val="Hyperlink.2"/>
-            <w:rFonts w:ascii="Arial Bold"/>
+            <w:rFonts w:ascii="Arial"/>
+            <w:b w:val="1"/>
+            <w:bCs w:val="1"/>
             <w:sz w:val="16"/>
             <w:szCs w:val="16"/>
             <w:rtl w:val="0"/>
@@ -5443,7 +5802,9 @@
       </w:hyperlink>
       <w:r>
         <w:rPr>
-          <w:rFonts w:ascii="Arial Bold"/>
+          <w:rFonts w:ascii="Arial"/>
+          <w:b w:val="1"/>
+          <w:bCs w:val="1"/>
           <w:sz w:val="16"/>
           <w:szCs w:val="16"/>
           <w:rtl w:val="0"/>
@@ -5456,7 +5817,9 @@
       <w:pPr>
         <w:pStyle w:val="No Spacing"/>
         <w:rPr>
-          <w:rFonts w:ascii="Arial Bold" w:cs="Arial Bold" w:hAnsi="Arial Bold" w:eastAsia="Arial Bold"/>
+          <w:rFonts w:ascii="Arial" w:cs="Arial" w:hAnsi="Arial" w:eastAsia="Arial"/>
+          <w:b w:val="1"/>
+          <w:bCs w:val="1"/>
           <w:sz w:val="20"/>
           <w:szCs w:val="20"/>
           <w:lang w:val="fr-FR"/>
@@ -5467,15 +5830,19 @@
       <w:pPr>
         <w:pStyle w:val="No Spacing"/>
         <w:rPr>
-          <w:rFonts w:ascii="Arial Bold" w:cs="Arial Bold" w:hAnsi="Arial Bold" w:eastAsia="Arial Bold"/>
-          <w:sz w:val="20"/>
-          <w:szCs w:val="20"/>
-          <w:lang w:val="en-US"/>
-        </w:rPr>
-      </w:pPr>
-      <w:r>
-        <w:rPr>
-          <w:rFonts w:ascii="Arial Bold"/>
+          <w:rFonts w:ascii="Arial" w:cs="Arial" w:hAnsi="Arial" w:eastAsia="Arial"/>
+          <w:b w:val="1"/>
+          <w:bCs w:val="1"/>
+          <w:sz w:val="20"/>
+          <w:szCs w:val="20"/>
+          <w:lang w:val="en-US"/>
+        </w:rPr>
+      </w:pPr>
+      <w:r>
+        <w:rPr>
+          <w:rFonts w:ascii="Arial"/>
+          <w:b w:val="1"/>
+          <w:bCs w:val="1"/>
           <w:sz w:val="20"/>
           <w:szCs w:val="20"/>
           <w:rtl w:val="0"/>
@@ -5488,15 +5855,19 @@
       <w:pPr>
         <w:pStyle w:val="No Spacing"/>
         <w:rPr>
-          <w:rFonts w:ascii="Arial Bold" w:cs="Arial Bold" w:hAnsi="Arial Bold" w:eastAsia="Arial Bold"/>
-          <w:sz w:val="20"/>
-          <w:szCs w:val="20"/>
-          <w:lang w:val="en-US"/>
-        </w:rPr>
-      </w:pPr>
-      <w:r>
-        <w:rPr>
-          <w:rFonts w:ascii="Arial Bold"/>
+          <w:rFonts w:ascii="Arial" w:cs="Arial" w:hAnsi="Arial" w:eastAsia="Arial"/>
+          <w:b w:val="1"/>
+          <w:bCs w:val="1"/>
+          <w:sz w:val="20"/>
+          <w:szCs w:val="20"/>
+          <w:lang w:val="en-US"/>
+        </w:rPr>
+      </w:pPr>
+      <w:r>
+        <w:rPr>
+          <w:rFonts w:ascii="Arial"/>
+          <w:b w:val="1"/>
+          <w:bCs w:val="1"/>
           <w:sz w:val="20"/>
           <w:szCs w:val="20"/>
           <w:rtl w:val="0"/>
@@ -5530,7 +5901,9 @@
       <w:pPr>
         <w:pStyle w:val="No Spacing"/>
         <w:rPr>
-          <w:rFonts w:ascii="Arial Bold" w:cs="Arial Bold" w:hAnsi="Arial Bold" w:eastAsia="Arial Bold"/>
+          <w:rFonts w:ascii="Arial" w:cs="Arial" w:hAnsi="Arial" w:eastAsia="Arial"/>
+          <w:b w:val="1"/>
+          <w:bCs w:val="1"/>
           <w:sz w:val="16"/>
           <w:szCs w:val="16"/>
           <w:lang w:val="en-US"/>
@@ -5538,7 +5911,9 @@
       </w:pPr>
       <w:r>
         <w:rPr>
-          <w:rFonts w:ascii="Arial Bold"/>
+          <w:rFonts w:ascii="Arial"/>
+          <w:b w:val="1"/>
+          <w:bCs w:val="1"/>
           <w:sz w:val="16"/>
           <w:szCs w:val="16"/>
           <w:rtl w:val="0"/>
@@ -5550,7 +5925,9 @@
         <w:r>
           <w:rPr>
             <w:rStyle w:val="Hyperlink.3"/>
-            <w:rFonts w:ascii="Arial Bold"/>
+            <w:rFonts w:ascii="Arial"/>
+            <w:b w:val="1"/>
+            <w:bCs w:val="1"/>
             <w:sz w:val="16"/>
             <w:szCs w:val="16"/>
             <w:rtl w:val="0"/>
@@ -5564,26 +5941,32 @@
       <w:pPr>
         <w:pStyle w:val="No Spacing"/>
         <w:rPr>
-          <w:rFonts w:ascii="Arial Bold" w:cs="Arial Bold" w:hAnsi="Arial Bold" w:eastAsia="Arial Bold"/>
-          <w:sz w:val="20"/>
-          <w:szCs w:val="20"/>
-          <w:lang w:val="en-US"/>
-        </w:rPr>
-      </w:pPr>
-    </w:p>
-    <w:p>
-      <w:pPr>
-        <w:pStyle w:val="No Spacing"/>
-        <w:rPr>
-          <w:rFonts w:ascii="Arial Bold" w:cs="Arial Bold" w:hAnsi="Arial Bold" w:eastAsia="Arial Bold"/>
-          <w:sz w:val="20"/>
-          <w:szCs w:val="20"/>
-          <w:lang w:val="en-US"/>
-        </w:rPr>
-      </w:pPr>
-      <w:r>
-        <w:rPr>
-          <w:rFonts w:ascii="Arial Bold"/>
+          <w:rFonts w:ascii="Arial" w:cs="Arial" w:hAnsi="Arial" w:eastAsia="Arial"/>
+          <w:b w:val="1"/>
+          <w:bCs w:val="1"/>
+          <w:sz w:val="20"/>
+          <w:szCs w:val="20"/>
+          <w:lang w:val="en-US"/>
+        </w:rPr>
+      </w:pPr>
+    </w:p>
+    <w:p>
+      <w:pPr>
+        <w:pStyle w:val="No Spacing"/>
+        <w:rPr>
+          <w:rFonts w:ascii="Arial" w:cs="Arial" w:hAnsi="Arial" w:eastAsia="Arial"/>
+          <w:b w:val="1"/>
+          <w:bCs w:val="1"/>
+          <w:sz w:val="20"/>
+          <w:szCs w:val="20"/>
+          <w:lang w:val="en-US"/>
+        </w:rPr>
+      </w:pPr>
+      <w:r>
+        <w:rPr>
+          <w:rFonts w:ascii="Arial"/>
+          <w:b w:val="1"/>
+          <w:bCs w:val="1"/>
           <w:sz w:val="20"/>
           <w:szCs w:val="20"/>
           <w:rtl w:val="0"/>
@@ -5596,15 +5979,19 @@
       <w:pPr>
         <w:pStyle w:val="No Spacing"/>
         <w:rPr>
-          <w:rFonts w:ascii="Arial Bold" w:cs="Arial Bold" w:hAnsi="Arial Bold" w:eastAsia="Arial Bold"/>
-          <w:sz w:val="20"/>
-          <w:szCs w:val="20"/>
-          <w:lang w:val="en-US"/>
-        </w:rPr>
-      </w:pPr>
-      <w:r>
-        <w:rPr>
-          <w:rFonts w:ascii="Arial Bold"/>
+          <w:rFonts w:ascii="Arial" w:cs="Arial" w:hAnsi="Arial" w:eastAsia="Arial"/>
+          <w:b w:val="1"/>
+          <w:bCs w:val="1"/>
+          <w:sz w:val="20"/>
+          <w:szCs w:val="20"/>
+          <w:lang w:val="en-US"/>
+        </w:rPr>
+      </w:pPr>
+      <w:r>
+        <w:rPr>
+          <w:rFonts w:ascii="Arial"/>
+          <w:b w:val="1"/>
+          <w:bCs w:val="1"/>
           <w:sz w:val="20"/>
           <w:szCs w:val="20"/>
           <w:rtl w:val="0"/>
@@ -5661,7 +6048,9 @@
         <w:pStyle w:val="Normal"/>
         <w:spacing w:after="0" w:line="240" w:lineRule="auto"/>
         <w:rPr>
-          <w:rFonts w:ascii="Arial Bold" w:cs="Arial Bold" w:hAnsi="Arial Bold" w:eastAsia="Arial Bold"/>
+          <w:rFonts w:ascii="Arial" w:cs="Arial" w:hAnsi="Arial" w:eastAsia="Arial"/>
+          <w:b w:val="1"/>
+          <w:bCs w:val="1"/>
           <w:sz w:val="16"/>
           <w:szCs w:val="16"/>
           <w:lang w:val="fr-FR"/>
@@ -5669,7 +6058,9 @@
       </w:pPr>
       <w:r>
         <w:rPr>
-          <w:rFonts w:ascii="Arial Bold"/>
+          <w:rFonts w:ascii="Arial"/>
+          <w:b w:val="1"/>
+          <w:bCs w:val="1"/>
           <w:sz w:val="16"/>
           <w:szCs w:val="16"/>
           <w:rtl w:val="0"/>
@@ -5681,7 +6072,9 @@
         <w:r>
           <w:rPr>
             <w:rStyle w:val="Hyperlink.2"/>
-            <w:rFonts w:ascii="Arial Bold"/>
+            <w:rFonts w:ascii="Arial"/>
+            <w:b w:val="1"/>
+            <w:bCs w:val="1"/>
             <w:sz w:val="16"/>
             <w:szCs w:val="16"/>
             <w:rtl w:val="0"/>
@@ -5696,7 +6089,9 @@
         <w:pStyle w:val="Normal"/>
         <w:spacing w:after="0" w:line="240" w:lineRule="auto"/>
         <w:rPr>
-          <w:rFonts w:ascii="Arial Bold" w:cs="Arial Bold" w:hAnsi="Arial Bold" w:eastAsia="Arial Bold"/>
+          <w:rFonts w:ascii="Arial" w:cs="Arial" w:hAnsi="Arial" w:eastAsia="Arial"/>
+          <w:b w:val="1"/>
+          <w:bCs w:val="1"/>
           <w:sz w:val="16"/>
           <w:szCs w:val="16"/>
           <w:lang w:val="fr-FR"/>
@@ -5709,7 +6104,9 @@
         <w:spacing w:line="240" w:lineRule="auto"/>
         <w:jc w:val="both"/>
         <w:rPr>
-          <w:rFonts w:ascii="Arial Bold" w:cs="Arial Bold" w:hAnsi="Arial Bold" w:eastAsia="Arial Bold"/>
+          <w:rFonts w:ascii="Arial" w:cs="Arial" w:hAnsi="Arial" w:eastAsia="Arial"/>
+          <w:b w:val="1"/>
+          <w:bCs w:val="1"/>
           <w:color w:val="0099ff"/>
           <w:sz w:val="16"/>
           <w:szCs w:val="16"/>
@@ -6026,7 +6423,9 @@
     <w:basedOn w:val="Link"/>
     <w:next w:val="Hyperlink.1"/>
     <w:rPr>
-      <w:rFonts w:ascii="Arial Bold" w:cs="Arial Bold" w:hAnsi="Arial Bold" w:eastAsia="Arial Bold"/>
+      <w:rFonts w:ascii="Arial" w:cs="Arial" w:hAnsi="Arial" w:eastAsia="Arial"/>
+      <w:b w:val="1"/>
+      <w:bCs w:val="1"/>
       <w:sz w:val="16"/>
       <w:szCs w:val="16"/>
     </w:rPr>
@@ -6036,7 +6435,9 @@
     <w:basedOn w:val="Link"/>
     <w:next w:val="Hyperlink.2"/>
     <w:rPr>
-      <w:rFonts w:ascii="Arial Bold" w:cs="Arial Bold" w:hAnsi="Arial Bold" w:eastAsia="Arial Bold"/>
+      <w:rFonts w:ascii="Arial" w:cs="Arial" w:hAnsi="Arial" w:eastAsia="Arial"/>
+      <w:b w:val="1"/>
+      <w:bCs w:val="1"/>
       <w:sz w:val="16"/>
       <w:szCs w:val="16"/>
       <w:lang w:val="fr-FR"/>
@@ -6047,7 +6448,9 @@
     <w:basedOn w:val="Link"/>
     <w:next w:val="Hyperlink.3"/>
     <w:rPr>
-      <w:rFonts w:ascii="Arial Bold" w:cs="Arial Bold" w:hAnsi="Arial Bold" w:eastAsia="Arial Bold"/>
+      <w:rFonts w:ascii="Arial" w:cs="Arial" w:hAnsi="Arial" w:eastAsia="Arial"/>
+      <w:b w:val="1"/>
+      <w:bCs w:val="1"/>
       <w:sz w:val="16"/>
       <w:szCs w:val="16"/>
       <w:lang w:val="en-US"/>
@@ -6058,7 +6461,9 @@
     <w:basedOn w:val="Link"/>
     <w:next w:val="Hyperlink.4"/>
     <w:rPr>
-      <w:rFonts w:ascii="Arial Bold" w:cs="Arial Bold" w:hAnsi="Arial Bold" w:eastAsia="Arial Bold"/>
+      <w:rFonts w:ascii="Arial" w:cs="Arial" w:hAnsi="Arial" w:eastAsia="Arial"/>
+      <w:b w:val="1"/>
+      <w:bCs w:val="1"/>
       <w:sz w:val="16"/>
       <w:szCs w:val="16"/>
     </w:rPr>
